--- a/Проект Кинопоиск.docx
+++ b/Проект Кинопоиск.docx
@@ -1530,7 +1530,23 @@
           <w:sz w:val="28"/>
           <w:szCs w:val="28"/>
         </w:rPr>
-        <w:t xml:space="preserve">Запросы также предполагаются направленными на получение все </w:t>
+        <w:t>Запросы также предполагаются направленными на получение все</w:t>
+      </w:r>
+      <w:r>
+        <w:rPr>
+          <w:sz w:val="28"/>
+          <w:szCs w:val="28"/>
+        </w:rPr>
+        <w:t>й</w:t>
+      </w:r>
+      <w:bookmarkStart w:id="1" w:name="_GoBack"/>
+      <w:bookmarkEnd w:id="1"/>
+      <w:r>
+        <w:rPr>
+          <w:sz w:val="28"/>
+          <w:szCs w:val="28"/>
+        </w:rPr>
+        <w:t xml:space="preserve"> </w:t>
       </w:r>
       <w:r>
         <w:rPr>
@@ -1563,23 +1579,23 @@
         <w:spacing w:after="240"/>
         <w:jc w:val="both"/>
       </w:pPr>
-      <w:bookmarkStart w:id="1" w:name="_Toc480734139"/>
+      <w:bookmarkStart w:id="2" w:name="_Toc480734139"/>
       <w:r>
         <w:lastRenderedPageBreak/>
         <w:t>Допущения, ограничения.</w:t>
       </w:r>
-      <w:bookmarkEnd w:id="1"/>
+      <w:bookmarkEnd w:id="2"/>
     </w:p>
     <w:p>
       <w:pPr>
         <w:pStyle w:val="31"/>
         <w:spacing w:after="240"/>
       </w:pPr>
-      <w:bookmarkStart w:id="2" w:name="_Toc480734140"/>
+      <w:bookmarkStart w:id="3" w:name="_Toc480734140"/>
       <w:r>
         <w:t>Ограничения:</w:t>
       </w:r>
-      <w:bookmarkEnd w:id="2"/>
+      <w:bookmarkEnd w:id="3"/>
     </w:p>
     <w:p>
       <w:pPr>
@@ -1824,11 +1840,11 @@
       <w:r>
         <w:t xml:space="preserve"> </w:t>
       </w:r>
-      <w:bookmarkStart w:id="3" w:name="_Toc480734141"/>
+      <w:bookmarkStart w:id="4" w:name="_Toc480734141"/>
       <w:r>
         <w:t>Допущения:</w:t>
       </w:r>
-      <w:bookmarkEnd w:id="3"/>
+      <w:bookmarkEnd w:id="4"/>
     </w:p>
     <w:p>
       <w:pPr>
@@ -1911,23 +1927,23 @@
         <w:spacing w:after="240"/>
         <w:jc w:val="both"/>
       </w:pPr>
-      <w:bookmarkStart w:id="4" w:name="_Toc480734142"/>
+      <w:bookmarkStart w:id="5" w:name="_Toc480734142"/>
       <w:r>
         <w:lastRenderedPageBreak/>
         <w:t>Логическая модель данных</w:t>
       </w:r>
-      <w:bookmarkEnd w:id="4"/>
+      <w:bookmarkEnd w:id="5"/>
     </w:p>
     <w:p>
       <w:pPr>
         <w:pStyle w:val="31"/>
         <w:spacing w:after="240"/>
       </w:pPr>
-      <w:bookmarkStart w:id="5" w:name="_Toc480734143"/>
+      <w:bookmarkStart w:id="6" w:name="_Toc480734143"/>
       <w:r>
         <w:t>Построение E-R диаграммы</w:t>
       </w:r>
-      <w:bookmarkEnd w:id="5"/>
+      <w:bookmarkEnd w:id="6"/>
     </w:p>
     <w:p>
       <w:pPr>
@@ -2008,12 +2024,12 @@
           <w:sz w:val="28"/>
         </w:rPr>
       </w:pPr>
-      <w:bookmarkStart w:id="6" w:name="_Toc480734144"/>
+      <w:bookmarkStart w:id="7" w:name="_Toc480734144"/>
       <w:r>
         <w:lastRenderedPageBreak/>
         <w:t>Нормализация базы данных</w:t>
       </w:r>
-      <w:bookmarkEnd w:id="6"/>
+      <w:bookmarkEnd w:id="7"/>
     </w:p>
     <w:p>
       <w:pPr>
@@ -2023,11 +2039,11 @@
           <w:sz w:val="28"/>
         </w:rPr>
       </w:pPr>
-      <w:bookmarkStart w:id="7" w:name="_Toc480734145"/>
+      <w:bookmarkStart w:id="8" w:name="_Toc480734145"/>
       <w:r>
         <w:t>Универсальное отношение.</w:t>
       </w:r>
-      <w:bookmarkEnd w:id="7"/>
+      <w:bookmarkEnd w:id="8"/>
     </w:p>
     <w:p>
       <w:pPr>
@@ -2322,11 +2338,11 @@
         <w:spacing w:after="240"/>
         <w:jc w:val="left"/>
       </w:pPr>
-      <w:bookmarkStart w:id="8" w:name="_Toc480734146"/>
+      <w:bookmarkStart w:id="9" w:name="_Toc480734146"/>
       <w:r>
         <w:t>Функциональные зависимости. Первичный ключ универсального отношения</w:t>
       </w:r>
-      <w:bookmarkEnd w:id="8"/>
+      <w:bookmarkEnd w:id="9"/>
     </w:p>
     <w:p>
       <w:pPr>
@@ -2700,7 +2716,7 @@
         <w:pStyle w:val="21"/>
         <w:spacing w:after="240"/>
       </w:pPr>
-      <w:bookmarkStart w:id="9" w:name="_Toc480734147"/>
+      <w:bookmarkStart w:id="10" w:name="_Toc480734147"/>
       <w:r>
         <w:t>Переход к</w:t>
       </w:r>
@@ -2710,7 +2726,7 @@
       <w:r>
         <w:t xml:space="preserve"> 2НФ</w:t>
       </w:r>
-      <w:bookmarkEnd w:id="9"/>
+      <w:bookmarkEnd w:id="10"/>
     </w:p>
     <w:p>
       <w:pPr>
@@ -3385,11 +3401,11 @@
           <w:sz w:val="28"/>
         </w:rPr>
       </w:pPr>
-      <w:bookmarkStart w:id="10" w:name="_Toc480734148"/>
+      <w:bookmarkStart w:id="11" w:name="_Toc480734148"/>
       <w:r>
         <w:t>Переход к 3 НФ</w:t>
       </w:r>
-      <w:bookmarkEnd w:id="10"/>
+      <w:bookmarkEnd w:id="11"/>
     </w:p>
     <w:p>
       <w:pPr>
@@ -4510,12 +4526,12 @@
           <w:sz w:val="28"/>
         </w:rPr>
       </w:pPr>
-      <w:bookmarkStart w:id="11" w:name="_Toc480734149"/>
+      <w:bookmarkStart w:id="12" w:name="_Toc480734149"/>
       <w:r>
         <w:lastRenderedPageBreak/>
         <w:t>Физическая модель данных.</w:t>
       </w:r>
-      <w:bookmarkEnd w:id="11"/>
+      <w:bookmarkEnd w:id="12"/>
     </w:p>
     <w:p>
       <w:pPr>
@@ -4525,7 +4541,7 @@
           <w:lang w:val="en-US"/>
         </w:rPr>
       </w:pPr>
-      <w:bookmarkStart w:id="12" w:name="_Toc480734150"/>
+      <w:bookmarkStart w:id="13" w:name="_Toc480734150"/>
       <w:r>
         <w:t>Создание структуры базы данных. Таблицы</w:t>
       </w:r>
@@ -4556,7 +4572,7 @@
       <w:r>
         <w:t>индексы</w:t>
       </w:r>
-      <w:bookmarkEnd w:id="12"/>
+      <w:bookmarkEnd w:id="13"/>
     </w:p>
     <w:p>
       <w:pPr>
@@ -8634,41 +8650,31 @@
         <w:jc w:val="left"/>
         <w:rPr>
           <w:sz w:val="28"/>
-          <w:lang w:val="en-US"/>
-        </w:rPr>
-      </w:pPr>
-      <w:bookmarkStart w:id="13" w:name="_Toc480734151"/>
+        </w:rPr>
+      </w:pPr>
+      <w:bookmarkStart w:id="14" w:name="_Toc480734151"/>
       <w:r>
         <w:t>Заполнение</w:t>
       </w:r>
       <w:r>
-        <w:rPr>
-          <w:lang w:val="en-US"/>
-        </w:rPr>
         <w:t xml:space="preserve"> </w:t>
       </w:r>
       <w:r>
         <w:t>таблиц</w:t>
       </w:r>
       <w:r>
-        <w:rPr>
-          <w:lang w:val="en-US"/>
-        </w:rPr>
         <w:t xml:space="preserve">. </w:t>
       </w:r>
       <w:r>
         <w:t>Скрипты</w:t>
       </w:r>
       <w:r>
-        <w:rPr>
-          <w:lang w:val="en-US"/>
-        </w:rPr>
         <w:t xml:space="preserve"> </w:t>
       </w:r>
       <w:r>
         <w:t>запросов</w:t>
       </w:r>
-      <w:bookmarkEnd w:id="13"/>
+      <w:bookmarkEnd w:id="14"/>
     </w:p>
     <w:p>
       <w:pPr>
@@ -15464,14 +15470,33 @@
         <w:spacing w:after="240"/>
         <w:rPr>
           <w:sz w:val="24"/>
-        </w:rPr>
-      </w:pPr>
-      <w:bookmarkStart w:id="14" w:name="_Toc480734152"/>
+          <w:lang w:val="en-US"/>
+        </w:rPr>
+      </w:pPr>
+      <w:bookmarkStart w:id="15" w:name="_Toc480734152"/>
       <w:r>
         <w:lastRenderedPageBreak/>
-        <w:t>Дамп базы данных</w:t>
-      </w:r>
-      <w:bookmarkEnd w:id="14"/>
+        <w:t>Дамп</w:t>
+      </w:r>
+      <w:r>
+        <w:rPr>
+          <w:lang w:val="en-US"/>
+        </w:rPr>
+        <w:t xml:space="preserve"> </w:t>
+      </w:r>
+      <w:r>
+        <w:t>базы</w:t>
+      </w:r>
+      <w:r>
+        <w:rPr>
+          <w:lang w:val="en-US"/>
+        </w:rPr>
+        <w:t xml:space="preserve"> </w:t>
+      </w:r>
+      <w:r>
+        <w:t>данных</w:t>
+      </w:r>
+      <w:bookmarkEnd w:id="15"/>
     </w:p>
     <w:p>
       <w:pPr>
@@ -22774,11 +22799,13 @@
       <w:pPr>
         <w:rPr>
           <w:szCs w:val="28"/>
-        </w:rPr>
-      </w:pPr>
-      <w:r>
-        <w:rPr>
-          <w:szCs w:val="28"/>
+          <w:lang w:val="en-US"/>
+        </w:rPr>
+      </w:pPr>
+      <w:r>
+        <w:rPr>
+          <w:szCs w:val="28"/>
+          <w:lang w:val="en-US"/>
         </w:rPr>
         <w:t>--</w:t>
       </w:r>
@@ -22787,6 +22814,7 @@
       <w:pPr>
         <w:rPr>
           <w:szCs w:val="28"/>
+          <w:lang w:val="en-US"/>
         </w:rPr>
       </w:pPr>
     </w:p>
@@ -22839,11 +22867,13 @@
       <w:pPr>
         <w:rPr>
           <w:szCs w:val="28"/>
-        </w:rPr>
-      </w:pPr>
-      <w:r>
-        <w:rPr>
-          <w:szCs w:val="28"/>
+          <w:lang w:val="en-US"/>
+        </w:rPr>
+      </w:pPr>
+      <w:r>
+        <w:rPr>
+          <w:szCs w:val="28"/>
+          <w:lang w:val="en-US"/>
         </w:rPr>
         <w:t>CREATE TABLE `rewardings_oscar` (</w:t>
       </w:r>
@@ -23056,11 +23086,13 @@
       <w:pPr>
         <w:rPr>
           <w:szCs w:val="28"/>
-        </w:rPr>
-      </w:pPr>
-      <w:r>
-        <w:rPr>
-          <w:szCs w:val="28"/>
+          <w:lang w:val="en-US"/>
+        </w:rPr>
+      </w:pPr>
+      <w:r>
+        <w:rPr>
+          <w:szCs w:val="28"/>
+          <w:lang w:val="en-US"/>
         </w:rPr>
         <w:t>--</w:t>
       </w:r>
@@ -23069,6 +23101,7 @@
       <w:pPr>
         <w:rPr>
           <w:szCs w:val="28"/>
+          <w:lang w:val="en-US"/>
         </w:rPr>
       </w:pPr>
     </w:p>
@@ -23134,11 +23167,13 @@
       <w:pPr>
         <w:rPr>
           <w:szCs w:val="28"/>
-        </w:rPr>
-      </w:pPr>
-      <w:r>
-        <w:rPr>
-          <w:szCs w:val="28"/>
+          <w:lang w:val="en-US"/>
+        </w:rPr>
+      </w:pPr>
+      <w:r>
+        <w:rPr>
+          <w:szCs w:val="28"/>
+          <w:lang w:val="en-US"/>
         </w:rPr>
         <w:t>UNLOCK TABLES;</w:t>
       </w:r>
@@ -23147,18 +23182,21 @@
       <w:pPr>
         <w:rPr>
           <w:szCs w:val="28"/>
-        </w:rPr>
-      </w:pPr>
-    </w:p>
-    <w:p>
-      <w:pPr>
-        <w:rPr>
-          <w:szCs w:val="28"/>
-        </w:rPr>
-      </w:pPr>
-      <w:r>
-        <w:rPr>
-          <w:szCs w:val="28"/>
+          <w:lang w:val="en-US"/>
+        </w:rPr>
+      </w:pPr>
+    </w:p>
+    <w:p>
+      <w:pPr>
+        <w:rPr>
+          <w:szCs w:val="28"/>
+          <w:lang w:val="en-US"/>
+        </w:rPr>
+      </w:pPr>
+      <w:r>
+        <w:rPr>
+          <w:szCs w:val="28"/>
+          <w:lang w:val="en-US"/>
         </w:rPr>
         <w:t>--</w:t>
       </w:r>
@@ -23182,11 +23220,13 @@
       <w:pPr>
         <w:rPr>
           <w:szCs w:val="28"/>
-        </w:rPr>
-      </w:pPr>
-      <w:r>
-        <w:rPr>
-          <w:szCs w:val="28"/>
+          <w:lang w:val="en-US"/>
+        </w:rPr>
+      </w:pPr>
+      <w:r>
+        <w:rPr>
+          <w:szCs w:val="28"/>
+          <w:lang w:val="en-US"/>
         </w:rPr>
         <w:t>--</w:t>
       </w:r>
@@ -23195,6 +23235,7 @@
       <w:pPr>
         <w:rPr>
           <w:szCs w:val="28"/>
+          <w:lang w:val="en-US"/>
         </w:rPr>
       </w:pPr>
     </w:p>
@@ -23247,11 +23288,13 @@
       <w:pPr>
         <w:rPr>
           <w:szCs w:val="28"/>
-        </w:rPr>
-      </w:pPr>
-      <w:r>
-        <w:rPr>
-          <w:szCs w:val="28"/>
+          <w:lang w:val="en-US"/>
+        </w:rPr>
+      </w:pPr>
+      <w:r>
+        <w:rPr>
+          <w:szCs w:val="28"/>
+          <w:lang w:val="en-US"/>
         </w:rPr>
         <w:t>CREATE TABLE `screenwriters` (</w:t>
       </w:r>
@@ -23335,6 +23378,7 @@
       <w:pPr>
         <w:rPr>
           <w:szCs w:val="28"/>
+          <w:lang w:val="en-US"/>
         </w:rPr>
       </w:pPr>
       <w:r>
@@ -23347,6 +23391,7 @@
       <w:r>
         <w:rPr>
           <w:szCs w:val="28"/>
+          <w:lang w:val="en-US"/>
         </w:rPr>
         <w:t>PRIMARY KEY (`screenwriter_id`),</w:t>
       </w:r>
@@ -23453,11 +23498,13 @@
       <w:pPr>
         <w:rPr>
           <w:szCs w:val="28"/>
-        </w:rPr>
-      </w:pPr>
-      <w:r>
-        <w:rPr>
-          <w:szCs w:val="28"/>
+          <w:lang w:val="en-US"/>
+        </w:rPr>
+      </w:pPr>
+      <w:r>
+        <w:rPr>
+          <w:szCs w:val="28"/>
+          <w:lang w:val="en-US"/>
         </w:rPr>
         <w:t>--</w:t>
       </w:r>
@@ -23466,18 +23513,21 @@
       <w:pPr>
         <w:rPr>
           <w:szCs w:val="28"/>
-        </w:rPr>
-      </w:pPr>
-    </w:p>
-    <w:p>
-      <w:pPr>
-        <w:rPr>
-          <w:szCs w:val="28"/>
-        </w:rPr>
-      </w:pPr>
-      <w:r>
-        <w:rPr>
-          <w:szCs w:val="28"/>
+          <w:lang w:val="en-US"/>
+        </w:rPr>
+      </w:pPr>
+    </w:p>
+    <w:p>
+      <w:pPr>
+        <w:rPr>
+          <w:szCs w:val="28"/>
+          <w:lang w:val="en-US"/>
+        </w:rPr>
+      </w:pPr>
+      <w:r>
+        <w:rPr>
+          <w:szCs w:val="28"/>
+          <w:lang w:val="en-US"/>
         </w:rPr>
         <w:t>LOCK TABLES `screenwriters` WRITE;</w:t>
       </w:r>
@@ -23501,20 +23551,503 @@
       <w:pPr>
         <w:rPr>
           <w:szCs w:val="28"/>
-        </w:rPr>
-      </w:pPr>
-      <w:r>
-        <w:rPr>
-          <w:szCs w:val="28"/>
-        </w:rPr>
-        <w:t>INSERT INTO `screenwriters` VALUES (8442,'Уэс','Крэйвен',1939,1),(10093,'Стивен','Кловз',1960,1),(23329,'Лилли','Вачовски',1967,1),(26537,'Лоуренс','Кэздан',1949,1),(27977,'Джеймс','Кэмерон',1954,6),(30871,'Тед','Эллиот',1961,1),(30966,'Роберт','Родригес',1968,1),(31799,'Роберт','Бентон',1932,1),(32385,'Фрэнсис','Уолш',1959,2),(36297,'Дэвид','Хэа',1947,3),(41477,'Кристофер','Нолан',1970,3),(55143,'Сай</w:t>
+          <w:lang w:val="en-US"/>
+        </w:rPr>
+      </w:pPr>
+      <w:r>
+        <w:rPr>
+          <w:szCs w:val="28"/>
+          <w:lang w:val="en-US"/>
+        </w:rPr>
+        <w:t>INSERT INTO `screenwriters` VALUES (8442,'</w:t>
+      </w:r>
+      <w:r>
+        <w:rPr>
+          <w:szCs w:val="28"/>
+        </w:rPr>
+        <w:t>Уэс</w:t>
+      </w:r>
+      <w:r>
+        <w:rPr>
+          <w:szCs w:val="28"/>
+          <w:lang w:val="en-US"/>
+        </w:rPr>
+        <w:t>','</w:t>
+      </w:r>
+      <w:r>
+        <w:rPr>
+          <w:szCs w:val="28"/>
+        </w:rPr>
+        <w:t>Крэйвен</w:t>
+      </w:r>
+      <w:r>
+        <w:rPr>
+          <w:szCs w:val="28"/>
+          <w:lang w:val="en-US"/>
+        </w:rPr>
+        <w:t>',1939,1),(10093,'</w:t>
+      </w:r>
+      <w:r>
+        <w:rPr>
+          <w:szCs w:val="28"/>
+        </w:rPr>
+        <w:t>Стивен</w:t>
+      </w:r>
+      <w:r>
+        <w:rPr>
+          <w:szCs w:val="28"/>
+          <w:lang w:val="en-US"/>
+        </w:rPr>
+        <w:t>','</w:t>
+      </w:r>
+      <w:r>
+        <w:rPr>
+          <w:szCs w:val="28"/>
+        </w:rPr>
+        <w:t>Кловз</w:t>
+      </w:r>
+      <w:r>
+        <w:rPr>
+          <w:szCs w:val="28"/>
+          <w:lang w:val="en-US"/>
+        </w:rPr>
+        <w:t>',1960,1),(23329,'</w:t>
+      </w:r>
+      <w:r>
+        <w:rPr>
+          <w:szCs w:val="28"/>
+        </w:rPr>
+        <w:t>Лилли</w:t>
+      </w:r>
+      <w:r>
+        <w:rPr>
+          <w:szCs w:val="28"/>
+          <w:lang w:val="en-US"/>
+        </w:rPr>
+        <w:t>','</w:t>
+      </w:r>
+      <w:r>
+        <w:rPr>
+          <w:szCs w:val="28"/>
+        </w:rPr>
+        <w:t>Вачовски</w:t>
+      </w:r>
+      <w:r>
+        <w:rPr>
+          <w:szCs w:val="28"/>
+          <w:lang w:val="en-US"/>
+        </w:rPr>
+        <w:t>',1967,1),(26537,'</w:t>
+      </w:r>
+      <w:r>
+        <w:rPr>
+          <w:szCs w:val="28"/>
+        </w:rPr>
+        <w:t>Лоуренс</w:t>
+      </w:r>
+      <w:r>
+        <w:rPr>
+          <w:szCs w:val="28"/>
+          <w:lang w:val="en-US"/>
+        </w:rPr>
+        <w:t>','</w:t>
+      </w:r>
+      <w:r>
+        <w:rPr>
+          <w:szCs w:val="28"/>
+        </w:rPr>
+        <w:t>Кэздан</w:t>
+      </w:r>
+      <w:r>
+        <w:rPr>
+          <w:szCs w:val="28"/>
+          <w:lang w:val="en-US"/>
+        </w:rPr>
+        <w:t>',1949,1),(27977,'</w:t>
+      </w:r>
+      <w:r>
+        <w:rPr>
+          <w:szCs w:val="28"/>
+        </w:rPr>
+        <w:t>Джеймс</w:t>
+      </w:r>
+      <w:r>
+        <w:rPr>
+          <w:szCs w:val="28"/>
+          <w:lang w:val="en-US"/>
+        </w:rPr>
+        <w:t>','</w:t>
+      </w:r>
+      <w:r>
+        <w:rPr>
+          <w:szCs w:val="28"/>
+        </w:rPr>
+        <w:t>Кэмерон</w:t>
+      </w:r>
+      <w:r>
+        <w:rPr>
+          <w:szCs w:val="28"/>
+          <w:lang w:val="en-US"/>
+        </w:rPr>
+        <w:t>',1954,6),(30871,'</w:t>
+      </w:r>
+      <w:r>
+        <w:rPr>
+          <w:szCs w:val="28"/>
+        </w:rPr>
+        <w:t>Тед</w:t>
+      </w:r>
+      <w:r>
+        <w:rPr>
+          <w:szCs w:val="28"/>
+          <w:lang w:val="en-US"/>
+        </w:rPr>
+        <w:t>','</w:t>
+      </w:r>
+      <w:r>
+        <w:rPr>
+          <w:szCs w:val="28"/>
+        </w:rPr>
+        <w:t>Эллиот</w:t>
+      </w:r>
+      <w:r>
+        <w:rPr>
+          <w:szCs w:val="28"/>
+          <w:lang w:val="en-US"/>
+        </w:rPr>
+        <w:t>',1961,1),(30966,'</w:t>
+      </w:r>
+      <w:r>
+        <w:rPr>
+          <w:szCs w:val="28"/>
+        </w:rPr>
+        <w:t>Роберт</w:t>
+      </w:r>
+      <w:r>
+        <w:rPr>
+          <w:szCs w:val="28"/>
+          <w:lang w:val="en-US"/>
+        </w:rPr>
+        <w:t>','</w:t>
+      </w:r>
+      <w:r>
+        <w:rPr>
+          <w:szCs w:val="28"/>
+        </w:rPr>
+        <w:t>Родригес</w:t>
+      </w:r>
+      <w:r>
+        <w:rPr>
+          <w:szCs w:val="28"/>
+          <w:lang w:val="en-US"/>
+        </w:rPr>
+        <w:t>',1968,1),(31799,'</w:t>
+      </w:r>
+      <w:r>
+        <w:rPr>
+          <w:szCs w:val="28"/>
+        </w:rPr>
+        <w:t>Роберт</w:t>
+      </w:r>
+      <w:r>
+        <w:rPr>
+          <w:szCs w:val="28"/>
+          <w:lang w:val="en-US"/>
+        </w:rPr>
+        <w:t>','</w:t>
+      </w:r>
+      <w:r>
+        <w:rPr>
+          <w:szCs w:val="28"/>
+        </w:rPr>
+        <w:t>Бентон</w:t>
+      </w:r>
+      <w:r>
+        <w:rPr>
+          <w:szCs w:val="28"/>
+          <w:lang w:val="en-US"/>
+        </w:rPr>
+        <w:t>',1932,1),(32385,'</w:t>
+      </w:r>
+      <w:r>
+        <w:rPr>
+          <w:szCs w:val="28"/>
+        </w:rPr>
+        <w:t>Фрэнсис</w:t>
+      </w:r>
+      <w:r>
+        <w:rPr>
+          <w:szCs w:val="28"/>
+          <w:lang w:val="en-US"/>
+        </w:rPr>
+        <w:t>','</w:t>
+      </w:r>
+      <w:r>
+        <w:rPr>
+          <w:szCs w:val="28"/>
+        </w:rPr>
+        <w:t>Уолш</w:t>
+      </w:r>
+      <w:r>
+        <w:rPr>
+          <w:szCs w:val="28"/>
+          <w:lang w:val="en-US"/>
+        </w:rPr>
+        <w:t>',1959,2),(36297,'</w:t>
+      </w:r>
+      <w:r>
+        <w:rPr>
+          <w:szCs w:val="28"/>
+        </w:rPr>
+        <w:t>Дэвид</w:t>
+      </w:r>
+      <w:r>
+        <w:rPr>
+          <w:szCs w:val="28"/>
+          <w:lang w:val="en-US"/>
+        </w:rPr>
+        <w:t>','</w:t>
+      </w:r>
+      <w:r>
+        <w:rPr>
+          <w:szCs w:val="28"/>
+        </w:rPr>
+        <w:t>Хэа</w:t>
+      </w:r>
+      <w:r>
+        <w:rPr>
+          <w:szCs w:val="28"/>
+          <w:lang w:val="en-US"/>
+        </w:rPr>
+        <w:t>',1947,3),(41477,'</w:t>
+      </w:r>
+      <w:r>
+        <w:rPr>
+          <w:szCs w:val="28"/>
+        </w:rPr>
+        <w:t>Кристофер</w:t>
+      </w:r>
+      <w:r>
+        <w:rPr>
+          <w:szCs w:val="28"/>
+          <w:lang w:val="en-US"/>
+        </w:rPr>
+        <w:t>','</w:t>
+      </w:r>
+      <w:r>
+        <w:rPr>
+          <w:szCs w:val="28"/>
+        </w:rPr>
+        <w:t>Нолан</w:t>
+      </w:r>
+      <w:r>
+        <w:rPr>
+          <w:szCs w:val="28"/>
+          <w:lang w:val="en-US"/>
+        </w:rPr>
+        <w:t>',1970,3),(55143,'</w:t>
+      </w:r>
+      <w:r>
+        <w:rPr>
+          <w:szCs w:val="28"/>
+        </w:rPr>
+        <w:t>Сай</w:t>
       </w:r>
       <w:r>
         <w:rPr>
           <w:szCs w:val="28"/>
         </w:rPr>
         <w:lastRenderedPageBreak/>
-        <w:t>мон','Мур',1958,9),(90096,'Ян','Сарди',0,4),(226493,'Джастин','Хэйс',0,9),(462603,'Зак','Снайдер',1966,1),(734897,'Марк','Смит',0,9),(1047677,'Дэвид Лесли','Джонсон',0,9),(1190793,'Эби','Морган',1968,3);</w:t>
+        <w:t>мон</w:t>
+      </w:r>
+      <w:r>
+        <w:rPr>
+          <w:szCs w:val="28"/>
+          <w:lang w:val="en-US"/>
+        </w:rPr>
+        <w:t>','</w:t>
+      </w:r>
+      <w:r>
+        <w:rPr>
+          <w:szCs w:val="28"/>
+        </w:rPr>
+        <w:t>Мур</w:t>
+      </w:r>
+      <w:r>
+        <w:rPr>
+          <w:szCs w:val="28"/>
+          <w:lang w:val="en-US"/>
+        </w:rPr>
+        <w:t>',1958,9),(90096,'</w:t>
+      </w:r>
+      <w:r>
+        <w:rPr>
+          <w:szCs w:val="28"/>
+        </w:rPr>
+        <w:t>Ян</w:t>
+      </w:r>
+      <w:r>
+        <w:rPr>
+          <w:szCs w:val="28"/>
+          <w:lang w:val="en-US"/>
+        </w:rPr>
+        <w:t>','</w:t>
+      </w:r>
+      <w:r>
+        <w:rPr>
+          <w:szCs w:val="28"/>
+        </w:rPr>
+        <w:t>Сарди</w:t>
+      </w:r>
+      <w:r>
+        <w:rPr>
+          <w:szCs w:val="28"/>
+          <w:lang w:val="en-US"/>
+        </w:rPr>
+        <w:t>',0,4),(226493,'</w:t>
+      </w:r>
+      <w:r>
+        <w:rPr>
+          <w:szCs w:val="28"/>
+        </w:rPr>
+        <w:t>Джастин</w:t>
+      </w:r>
+      <w:r>
+        <w:rPr>
+          <w:szCs w:val="28"/>
+          <w:lang w:val="en-US"/>
+        </w:rPr>
+        <w:t>','</w:t>
+      </w:r>
+      <w:r>
+        <w:rPr>
+          <w:szCs w:val="28"/>
+        </w:rPr>
+        <w:t>Хэйс</w:t>
+      </w:r>
+      <w:r>
+        <w:rPr>
+          <w:szCs w:val="28"/>
+          <w:lang w:val="en-US"/>
+        </w:rPr>
+        <w:t>',0,9),(462603,'</w:t>
+      </w:r>
+      <w:r>
+        <w:rPr>
+          <w:szCs w:val="28"/>
+        </w:rPr>
+        <w:t>Зак</w:t>
+      </w:r>
+      <w:r>
+        <w:rPr>
+          <w:szCs w:val="28"/>
+          <w:lang w:val="en-US"/>
+        </w:rPr>
+        <w:t>','</w:t>
+      </w:r>
+      <w:r>
+        <w:rPr>
+          <w:szCs w:val="28"/>
+        </w:rPr>
+        <w:t>Снайдер</w:t>
+      </w:r>
+      <w:r>
+        <w:rPr>
+          <w:szCs w:val="28"/>
+          <w:lang w:val="en-US"/>
+        </w:rPr>
+        <w:t>',1966,1),(734897,'</w:t>
+      </w:r>
+      <w:r>
+        <w:rPr>
+          <w:szCs w:val="28"/>
+        </w:rPr>
+        <w:t>Марк</w:t>
+      </w:r>
+      <w:r>
+        <w:rPr>
+          <w:szCs w:val="28"/>
+          <w:lang w:val="en-US"/>
+        </w:rPr>
+        <w:t>','</w:t>
+      </w:r>
+      <w:r>
+        <w:rPr>
+          <w:szCs w:val="28"/>
+        </w:rPr>
+        <w:t>Смит</w:t>
+      </w:r>
+      <w:r>
+        <w:rPr>
+          <w:szCs w:val="28"/>
+          <w:lang w:val="en-US"/>
+        </w:rPr>
+        <w:t>',0,9),(1047677,'</w:t>
+      </w:r>
+      <w:r>
+        <w:rPr>
+          <w:szCs w:val="28"/>
+        </w:rPr>
+        <w:t>Дэвид</w:t>
+      </w:r>
+      <w:r>
+        <w:rPr>
+          <w:szCs w:val="28"/>
+          <w:lang w:val="en-US"/>
+        </w:rPr>
+        <w:t xml:space="preserve"> </w:t>
+      </w:r>
+      <w:r>
+        <w:rPr>
+          <w:szCs w:val="28"/>
+        </w:rPr>
+        <w:t>Лесли</w:t>
+      </w:r>
+      <w:r>
+        <w:rPr>
+          <w:szCs w:val="28"/>
+          <w:lang w:val="en-US"/>
+        </w:rPr>
+        <w:t>','</w:t>
+      </w:r>
+      <w:r>
+        <w:rPr>
+          <w:szCs w:val="28"/>
+        </w:rPr>
+        <w:t>Джонсон</w:t>
+      </w:r>
+      <w:r>
+        <w:rPr>
+          <w:szCs w:val="28"/>
+          <w:lang w:val="en-US"/>
+        </w:rPr>
+        <w:t>',0,9),(1190793,'</w:t>
+      </w:r>
+      <w:r>
+        <w:rPr>
+          <w:szCs w:val="28"/>
+        </w:rPr>
+        <w:t>Эби</w:t>
+      </w:r>
+      <w:r>
+        <w:rPr>
+          <w:szCs w:val="28"/>
+          <w:lang w:val="en-US"/>
+        </w:rPr>
+        <w:t>','</w:t>
+      </w:r>
+      <w:r>
+        <w:rPr>
+          <w:szCs w:val="28"/>
+        </w:rPr>
+        <w:t>Морган</w:t>
+      </w:r>
+      <w:r>
+        <w:rPr>
+          <w:szCs w:val="28"/>
+          <w:lang w:val="en-US"/>
+        </w:rPr>
+        <w:t>',1968,3);</w:t>
       </w:r>
     </w:p>
     <w:p>
@@ -23722,12 +24255,12 @@
           <w:sz w:val="28"/>
         </w:rPr>
       </w:pPr>
-      <w:bookmarkStart w:id="15" w:name="_Toc480734153"/>
+      <w:bookmarkStart w:id="16" w:name="_Toc480734153"/>
       <w:r>
         <w:lastRenderedPageBreak/>
         <w:t>Запросы к базе данных</w:t>
       </w:r>
-      <w:bookmarkEnd w:id="15"/>
+      <w:bookmarkEnd w:id="16"/>
     </w:p>
     <w:p>
       <w:pPr>
@@ -25111,6 +25644,7 @@
         <w:rPr>
           <w:i/>
           <w:szCs w:val="28"/>
+          <w:lang w:val="ru-RU"/>
         </w:rPr>
         <w:t xml:space="preserve"> </w:t>
       </w:r>
@@ -25126,6 +25660,7 @@
         <w:rPr>
           <w:i/>
           <w:szCs w:val="28"/>
+          <w:lang w:val="ru-RU"/>
         </w:rPr>
         <w:t xml:space="preserve"> </w:t>
       </w:r>
@@ -25141,6 +25676,7 @@
         <w:rPr>
           <w:i/>
           <w:szCs w:val="28"/>
+          <w:lang w:val="ru-RU"/>
         </w:rPr>
         <w:t xml:space="preserve">, </w:t>
       </w:r>
@@ -25156,6 +25692,7 @@
         <w:rPr>
           <w:i/>
           <w:szCs w:val="28"/>
+          <w:lang w:val="ru-RU"/>
         </w:rPr>
         <w:t xml:space="preserve"> </w:t>
       </w:r>
@@ -25171,6 +25708,7 @@
         <w:rPr>
           <w:i/>
           <w:szCs w:val="28"/>
+          <w:lang w:val="ru-RU"/>
         </w:rPr>
         <w:t xml:space="preserve"> 1990 </w:t>
       </w:r>
@@ -46300,95 +46838,15 @@
     </w:tbl>
     <w:p>
       <w:pPr>
-        <w:spacing w:after="240"/>
-        <w:rPr>
-          <w:sz w:val="28"/>
-          <w:szCs w:val="28"/>
-          <w:lang w:val="en-US"/>
-        </w:rPr>
-      </w:pPr>
-    </w:p>
-    <w:p>
-      <w:pPr>
         <w:pStyle w:val="11"/>
       </w:pPr>
       <w:r>
         <w:rPr>
           <w:sz w:val="28"/>
+          <w:szCs w:val="28"/>
         </w:rPr>
         <w:br w:type="page"/>
       </w:r>
-      <w:r>
-        <w:lastRenderedPageBreak/>
-        <w:t>Вывод:</w:t>
-      </w:r>
-    </w:p>
-    <w:p>
-      <w:pPr>
-        <w:pStyle w:val="11"/>
-        <w:spacing w:after="240"/>
-      </w:pPr>
-      <w:r>
-        <w:rPr>
-          <w:sz w:val="28"/>
-          <w:szCs w:val="28"/>
-        </w:rPr>
-        <w:t>Первое:</w:t>
-      </w:r>
-      <w:r>
-        <w:rPr>
-          <w:sz w:val="28"/>
-          <w:szCs w:val="28"/>
-        </w:rPr>
-        <w:t xml:space="preserve"> много страдаем хернёй, быстрее работа была сделана, чем запихана в этот совершенно нечитаемый, неудобный, дурацкий отчёт</w:t>
-      </w:r>
-    </w:p>
-    <w:p>
-      <w:pPr>
-        <w:pStyle w:val="11"/>
-        <w:spacing w:after="240"/>
-      </w:pPr>
-      <w:r>
-        <w:rPr>
-          <w:sz w:val="28"/>
-          <w:szCs w:val="28"/>
-        </w:rPr>
-        <w:t>Второе: кинопоиск жлоб, не пожелал поделиться данными, если бы поделился, этот файл весил бы гига полтора</w:t>
-      </w:r>
-    </w:p>
-    <w:p>
-      <w:pPr>
-        <w:spacing w:after="240" w:line="259" w:lineRule="auto"/>
-        <w:rPr>
-          <w:sz w:val="28"/>
-          <w:szCs w:val="28"/>
-        </w:rPr>
-      </w:pPr>
-      <w:r>
-        <w:rPr>
-          <w:sz w:val="28"/>
-          <w:szCs w:val="28"/>
-        </w:rPr>
-        <w:t>Третье: мы очень устали, давайте мы больше не будем ничего делать</w:t>
-      </w:r>
-    </w:p>
-    <w:p>
-      <w:pPr>
-        <w:spacing w:after="160" w:line="259" w:lineRule="auto"/>
-        <w:rPr>
-          <w:sz w:val="28"/>
-          <w:szCs w:val="28"/>
-        </w:rPr>
-      </w:pPr>
-      <w:r>
-        <w:rPr>
-          <w:sz w:val="28"/>
-          <w:szCs w:val="28"/>
-        </w:rPr>
-        <w:br w:type="page"/>
-      </w:r>
-      <w:bookmarkStart w:id="16" w:name="_GoBack"/>
-      <w:bookmarkEnd w:id="16"/>
     </w:p>
     <w:p>
       <w:pPr>
@@ -46406,8 +46864,14 @@
           <w:ilvl w:val="0"/>
           <w:numId w:val="10"/>
         </w:numPr>
-      </w:pPr>
-      <w:r>
+        <w:rPr>
+          <w:lang w:val="ru-RU"/>
+        </w:rPr>
+      </w:pPr>
+      <w:r>
+        <w:rPr>
+          <w:lang w:val="ru-RU"/>
+        </w:rPr>
         <w:t>Лекции Цирулёвой Валентины Михайловны – источник знаний и вдохновения</w:t>
       </w:r>
     </w:p>
@@ -46418,16 +46882,68 @@
           <w:ilvl w:val="0"/>
           <w:numId w:val="10"/>
         </w:numPr>
+        <w:rPr>
+          <w:lang w:val="ru-RU"/>
+        </w:rPr>
       </w:pPr>
       <w:hyperlink r:id="rId9" w:history="1">
         <w:r>
           <w:rPr>
             <w:rStyle w:val="a6"/>
           </w:rPr>
-          <w:t>https://www.kinopoisk.ru/</w:t>
+          <w:t>https</w:t>
+        </w:r>
+        <w:r>
+          <w:rPr>
+            <w:rStyle w:val="a6"/>
+            <w:lang w:val="ru-RU"/>
+          </w:rPr>
+          <w:t>://</w:t>
+        </w:r>
+        <w:r>
+          <w:rPr>
+            <w:rStyle w:val="a6"/>
+          </w:rPr>
+          <w:t>www</w:t>
+        </w:r>
+        <w:r>
+          <w:rPr>
+            <w:rStyle w:val="a6"/>
+            <w:lang w:val="ru-RU"/>
+          </w:rPr>
+          <w:t>.</w:t>
+        </w:r>
+        <w:r>
+          <w:rPr>
+            <w:rStyle w:val="a6"/>
+          </w:rPr>
+          <w:t>kinopoisk</w:t>
+        </w:r>
+        <w:r>
+          <w:rPr>
+            <w:rStyle w:val="a6"/>
+            <w:lang w:val="ru-RU"/>
+          </w:rPr>
+          <w:t>.</w:t>
+        </w:r>
+        <w:r>
+          <w:rPr>
+            <w:rStyle w:val="a6"/>
+          </w:rPr>
+          <w:t>ru</w:t>
+        </w:r>
+        <w:r>
+          <w:rPr>
+            <w:rStyle w:val="a6"/>
+            <w:lang w:val="ru-RU"/>
+          </w:rPr>
+          <w:t>/</w:t>
         </w:r>
       </w:hyperlink>
       <w:r>
+        <w:rPr>
+          <w:lang w:val="ru-RU"/>
+        </w:rPr>
         <w:t xml:space="preserve"> - источник данных для базы</w:t>
       </w:r>
     </w:p>
@@ -46472,6 +46988,7 @@
         <w:docPartUnique/>
       </w:docPartObj>
     </w:sdtPr>
+    <w:sdtEndPr/>
     <w:sdtContent>
       <w:p>
         <w:pPr>
@@ -46491,7 +47008,7 @@
           <w:rPr>
             <w:noProof/>
           </w:rPr>
-          <w:t>56</w:t>
+          <w:t>4</w:t>
         </w:r>
         <w:r>
           <w:fldChar w:fldCharType="end"/>
@@ -48739,7 +49256,7 @@
 </file>
 
 <file path=customXml/itemProps1.xml><?xml version="1.0" encoding="utf-8"?>
-<ds:datastoreItem xmlns:ds="http://schemas.openxmlformats.org/officeDocument/2006/customXml" ds:itemID="{4E64C4EA-BBA6-46FA-8A4A-E033671B8517}">
+<ds:datastoreItem xmlns:ds="http://schemas.openxmlformats.org/officeDocument/2006/customXml" ds:itemID="{4E4F4239-8570-440D-B7DC-A6067F19799B}">
   <ds:schemaRefs>
     <ds:schemaRef ds:uri="http://schemas.openxmlformats.org/officeDocument/2006/bibliography"/>
   </ds:schemaRefs>

--- a/Проект Кинопоиск.docx
+++ b/Проект Кинопоиск.docx
@@ -4,20 +4,711 @@
   <w:body>
     <w:p>
       <w:pPr>
-        <w:spacing w:after="240"/>
+        <w:spacing w:line="276" w:lineRule="auto"/>
+        <w:jc w:val="center"/>
+        <w:rPr>
+          <w:rFonts w:eastAsia="Calibri"/>
+          <w:sz w:val="28"/>
+          <w:szCs w:val="28"/>
+          <w:lang w:eastAsia="en-US"/>
+        </w:rPr>
+      </w:pPr>
+      <w:r>
+        <w:rPr>
+          <w:rFonts w:eastAsia="Calibri"/>
+          <w:sz w:val="28"/>
+          <w:szCs w:val="28"/>
+          <w:lang w:eastAsia="en-US"/>
+        </w:rPr>
+        <w:t>Министерство образования и науки РФ</w:t>
+      </w:r>
+    </w:p>
+    <w:p>
+      <w:pPr>
+        <w:spacing w:line="276" w:lineRule="auto"/>
+        <w:jc w:val="center"/>
+        <w:rPr>
+          <w:rFonts w:eastAsia="Calibri"/>
+          <w:sz w:val="28"/>
+          <w:szCs w:val="28"/>
+          <w:lang w:eastAsia="en-US"/>
+        </w:rPr>
+      </w:pPr>
+      <w:r>
+        <w:rPr>
+          <w:rFonts w:eastAsia="Calibri"/>
+          <w:sz w:val="28"/>
+          <w:szCs w:val="28"/>
+          <w:lang w:eastAsia="en-US"/>
+        </w:rPr>
+        <w:t>Федеральное государственное бюджетное образовательное учреждение</w:t>
+      </w:r>
+    </w:p>
+    <w:p>
+      <w:pPr>
+        <w:spacing w:line="276" w:lineRule="auto"/>
+        <w:jc w:val="center"/>
+        <w:rPr>
+          <w:rFonts w:eastAsia="Calibri"/>
+          <w:sz w:val="28"/>
+          <w:szCs w:val="28"/>
+          <w:lang w:eastAsia="en-US"/>
+        </w:rPr>
+      </w:pPr>
+      <w:r>
+        <w:rPr>
+          <w:rFonts w:eastAsia="Calibri"/>
+          <w:sz w:val="28"/>
+          <w:szCs w:val="28"/>
+          <w:lang w:eastAsia="en-US"/>
+        </w:rPr>
+        <w:t>высшего профессионального образования</w:t>
+      </w:r>
+    </w:p>
+    <w:p>
+      <w:pPr>
+        <w:spacing w:line="276" w:lineRule="auto"/>
+        <w:jc w:val="center"/>
+        <w:rPr>
+          <w:rFonts w:eastAsia="Calibri"/>
+          <w:sz w:val="28"/>
+          <w:szCs w:val="28"/>
+          <w:lang w:eastAsia="en-US"/>
+        </w:rPr>
+      </w:pPr>
+      <w:r>
+        <w:rPr>
+          <w:rFonts w:eastAsia="Calibri"/>
+          <w:sz w:val="28"/>
+          <w:szCs w:val="28"/>
+          <w:lang w:eastAsia="en-US"/>
+        </w:rPr>
+        <w:t>«Тверской государственный университет»</w:t>
+      </w:r>
+    </w:p>
+    <w:p>
+      <w:pPr>
+        <w:spacing w:line="276" w:lineRule="auto"/>
+        <w:jc w:val="center"/>
+        <w:rPr>
+          <w:rFonts w:eastAsia="Calibri"/>
+          <w:sz w:val="28"/>
+          <w:szCs w:val="28"/>
+          <w:lang w:eastAsia="en-US"/>
+        </w:rPr>
+      </w:pPr>
+      <w:r>
+        <w:rPr>
+          <w:rFonts w:eastAsia="Calibri"/>
+          <w:sz w:val="28"/>
+          <w:szCs w:val="28"/>
+          <w:lang w:eastAsia="en-US"/>
+        </w:rPr>
+        <w:t>Математический факультет</w:t>
+      </w:r>
+    </w:p>
+    <w:p>
+      <w:pPr>
+        <w:spacing w:line="276" w:lineRule="auto"/>
+        <w:jc w:val="center"/>
+        <w:rPr>
+          <w:rFonts w:eastAsia="Calibri"/>
+          <w:sz w:val="28"/>
+          <w:szCs w:val="28"/>
+          <w:lang w:eastAsia="en-US"/>
+        </w:rPr>
+      </w:pPr>
+      <w:r>
+        <w:rPr>
+          <w:rFonts w:eastAsia="Calibri"/>
+          <w:sz w:val="28"/>
+          <w:szCs w:val="28"/>
+          <w:lang w:eastAsia="en-US"/>
+        </w:rPr>
+        <w:t>Направление «Компьютерная безопасность»</w:t>
+      </w:r>
+    </w:p>
+    <w:p>
+      <w:pPr>
+        <w:spacing w:line="276" w:lineRule="auto"/>
+        <w:jc w:val="center"/>
+        <w:rPr>
+          <w:rFonts w:eastAsia="Calibri"/>
+          <w:sz w:val="28"/>
+          <w:szCs w:val="28"/>
+          <w:lang w:eastAsia="en-US"/>
+        </w:rPr>
+      </w:pPr>
+      <w:r>
+        <w:rPr>
+          <w:rFonts w:eastAsia="Calibri"/>
+          <w:sz w:val="28"/>
+          <w:szCs w:val="28"/>
+          <w:lang w:eastAsia="en-US"/>
+        </w:rPr>
+        <w:t>Кафедра компьютерной безопасности и математических методов управления</w:t>
+      </w:r>
+    </w:p>
+    <w:p>
+      <w:pPr>
+        <w:spacing w:line="276" w:lineRule="auto"/>
+        <w:jc w:val="center"/>
+        <w:rPr>
+          <w:rFonts w:eastAsia="Calibri"/>
+          <w:sz w:val="28"/>
+          <w:szCs w:val="28"/>
+          <w:lang w:eastAsia="en-US"/>
+        </w:rPr>
+      </w:pPr>
+    </w:p>
+    <w:p>
+      <w:pPr>
+        <w:spacing w:line="276" w:lineRule="auto"/>
+        <w:jc w:val="center"/>
+        <w:rPr>
+          <w:rFonts w:eastAsia="Calibri"/>
+          <w:sz w:val="28"/>
+          <w:szCs w:val="28"/>
+          <w:lang w:eastAsia="en-US"/>
+        </w:rPr>
+      </w:pPr>
+    </w:p>
+    <w:p>
+      <w:pPr>
+        <w:spacing w:line="276" w:lineRule="auto"/>
+        <w:rPr>
+          <w:rFonts w:eastAsia="Calibri"/>
+          <w:sz w:val="28"/>
+          <w:szCs w:val="28"/>
+          <w:lang w:eastAsia="en-US"/>
+        </w:rPr>
+      </w:pPr>
+    </w:p>
+    <w:p>
+      <w:pPr>
+        <w:spacing w:line="276" w:lineRule="auto"/>
+        <w:jc w:val="center"/>
+        <w:rPr>
+          <w:rFonts w:eastAsia="Calibri"/>
+          <w:sz w:val="28"/>
+          <w:szCs w:val="28"/>
+          <w:lang w:eastAsia="en-US"/>
+        </w:rPr>
+      </w:pPr>
+    </w:p>
+    <w:p>
+      <w:pPr>
+        <w:spacing w:line="276" w:lineRule="auto"/>
+        <w:jc w:val="center"/>
+        <w:rPr>
+          <w:rFonts w:eastAsia="Calibri"/>
+          <w:sz w:val="28"/>
+          <w:szCs w:val="28"/>
+          <w:lang w:eastAsia="en-US"/>
+        </w:rPr>
+      </w:pPr>
+    </w:p>
+    <w:p>
+      <w:pPr>
+        <w:spacing w:line="276" w:lineRule="auto"/>
+        <w:jc w:val="center"/>
+        <w:rPr>
+          <w:rFonts w:eastAsia="Calibri"/>
+          <w:sz w:val="28"/>
+          <w:szCs w:val="28"/>
+          <w:lang w:eastAsia="en-US"/>
+        </w:rPr>
+      </w:pPr>
+    </w:p>
+    <w:p>
+      <w:pPr>
+        <w:jc w:val="center"/>
+        <w:rPr>
+          <w:sz w:val="30"/>
+          <w:szCs w:val="30"/>
+          <w:lang w:eastAsia="en-US"/>
+        </w:rPr>
+      </w:pPr>
+      <w:r>
+        <w:rPr>
+          <w:sz w:val="30"/>
+          <w:szCs w:val="30"/>
+          <w:lang w:eastAsia="en-US"/>
+        </w:rPr>
+        <w:t>ПРОЕКТ БАЗЫ ДАННЫХ</w:t>
+      </w:r>
+    </w:p>
+    <w:p>
+      <w:pPr>
+        <w:jc w:val="center"/>
+        <w:rPr>
+          <w:sz w:val="30"/>
+          <w:szCs w:val="30"/>
+          <w:lang w:eastAsia="en-US"/>
+        </w:rPr>
+      </w:pPr>
+      <w:r>
+        <w:rPr>
+          <w:sz w:val="30"/>
+          <w:szCs w:val="30"/>
+          <w:lang w:eastAsia="en-US"/>
+        </w:rPr>
+        <w:t>по дисциплине “Системы управления базами данных”</w:t>
+      </w:r>
+    </w:p>
+    <w:p>
+      <w:pPr>
+        <w:jc w:val="center"/>
+        <w:rPr>
+          <w:sz w:val="30"/>
+          <w:szCs w:val="30"/>
+          <w:lang w:eastAsia="en-US"/>
+        </w:rPr>
+      </w:pPr>
+      <w:r>
+        <w:rPr>
+          <w:sz w:val="30"/>
+          <w:szCs w:val="30"/>
+          <w:lang w:eastAsia="en-US"/>
+        </w:rPr>
+        <w:t>на предметную область</w:t>
+      </w:r>
+      <w:r>
+        <w:rPr>
+          <w:sz w:val="30"/>
+          <w:szCs w:val="30"/>
+          <w:lang w:eastAsia="en-US"/>
+        </w:rPr>
+        <w:br/>
+      </w:r>
+    </w:p>
+    <w:p>
+      <w:pPr>
+        <w:spacing w:line="276" w:lineRule="auto"/>
+        <w:jc w:val="center"/>
+        <w:rPr>
+          <w:rFonts w:eastAsia="Calibri"/>
+          <w:sz w:val="44"/>
+          <w:szCs w:val="44"/>
+          <w:lang w:eastAsia="en-US"/>
+        </w:rPr>
+      </w:pPr>
+      <w:r>
+        <w:rPr>
+          <w:rFonts w:eastAsia="Calibri"/>
+          <w:sz w:val="44"/>
+          <w:szCs w:val="44"/>
+          <w:lang w:eastAsia="en-US"/>
+        </w:rPr>
+        <w:t>Киноиндустрия</w:t>
+      </w:r>
+    </w:p>
+    <w:p>
+      <w:pPr>
+        <w:spacing w:line="276" w:lineRule="auto"/>
+        <w:jc w:val="center"/>
+        <w:rPr>
+          <w:rFonts w:eastAsia="Calibri"/>
+          <w:sz w:val="28"/>
+          <w:szCs w:val="28"/>
+          <w:lang w:eastAsia="en-US"/>
+        </w:rPr>
+      </w:pPr>
+    </w:p>
+    <w:p>
+      <w:pPr>
+        <w:spacing w:line="276" w:lineRule="auto"/>
+        <w:jc w:val="center"/>
+        <w:rPr>
+          <w:rFonts w:eastAsia="Calibri"/>
+          <w:sz w:val="28"/>
+          <w:szCs w:val="28"/>
+          <w:lang w:eastAsia="en-US"/>
+        </w:rPr>
+      </w:pPr>
+    </w:p>
+    <w:p>
+      <w:pPr>
+        <w:spacing w:line="276" w:lineRule="auto"/>
+        <w:rPr>
+          <w:rFonts w:eastAsia="Calibri"/>
+          <w:sz w:val="28"/>
+          <w:szCs w:val="28"/>
+          <w:lang w:eastAsia="en-US"/>
+        </w:rPr>
+      </w:pPr>
+    </w:p>
+    <w:p>
+      <w:pPr>
+        <w:spacing w:line="276" w:lineRule="auto"/>
+        <w:jc w:val="center"/>
+        <w:rPr>
+          <w:rFonts w:eastAsia="Calibri"/>
+          <w:sz w:val="28"/>
+          <w:szCs w:val="28"/>
+          <w:lang w:eastAsia="en-US"/>
+        </w:rPr>
+      </w:pPr>
+    </w:p>
+    <w:p>
+      <w:pPr>
+        <w:spacing w:line="276" w:lineRule="auto"/>
+        <w:jc w:val="center"/>
+        <w:rPr>
+          <w:rFonts w:eastAsia="Calibri"/>
+          <w:sz w:val="28"/>
+          <w:szCs w:val="28"/>
+          <w:lang w:eastAsia="en-US"/>
+        </w:rPr>
+      </w:pPr>
+    </w:p>
+    <w:p>
+      <w:pPr>
+        <w:spacing w:line="276" w:lineRule="auto"/>
+        <w:jc w:val="center"/>
+        <w:rPr>
+          <w:rFonts w:eastAsia="Calibri"/>
+          <w:sz w:val="28"/>
+          <w:szCs w:val="28"/>
+          <w:lang w:eastAsia="en-US"/>
+        </w:rPr>
+      </w:pPr>
+    </w:p>
+    <w:p>
+      <w:pPr>
+        <w:spacing w:line="276" w:lineRule="auto"/>
+        <w:ind w:left="5245" w:right="-284"/>
+        <w:rPr>
+          <w:rFonts w:eastAsia="Calibri"/>
+          <w:sz w:val="28"/>
+          <w:szCs w:val="28"/>
+          <w:lang w:eastAsia="en-US"/>
+        </w:rPr>
+      </w:pPr>
+      <w:r>
+        <w:rPr>
+          <w:rFonts w:eastAsia="Calibri"/>
+          <w:sz w:val="28"/>
+          <w:szCs w:val="28"/>
+          <w:u w:val="single"/>
+          <w:lang w:eastAsia="en-US"/>
+        </w:rPr>
+        <w:t>Работу выполнил</w:t>
+      </w:r>
+      <w:r>
+        <w:rPr>
+          <w:rFonts w:eastAsia="Calibri"/>
+          <w:sz w:val="28"/>
+          <w:szCs w:val="28"/>
+          <w:u w:val="single"/>
+          <w:lang w:eastAsia="en-US"/>
+        </w:rPr>
+        <w:t>и</w:t>
+      </w:r>
+      <w:r>
+        <w:rPr>
+          <w:rFonts w:eastAsia="Calibri"/>
+          <w:sz w:val="28"/>
+          <w:szCs w:val="28"/>
+          <w:u w:val="single"/>
+          <w:lang w:eastAsia="en-US"/>
+        </w:rPr>
+        <w:t>:</w:t>
+      </w:r>
+      <w:r>
+        <w:rPr>
+          <w:rFonts w:eastAsia="Calibri"/>
+          <w:sz w:val="28"/>
+          <w:szCs w:val="28"/>
+          <w:lang w:eastAsia="en-US"/>
+        </w:rPr>
+        <w:br/>
+        <w:t>С</w:t>
+      </w:r>
+      <w:r>
+        <w:rPr>
+          <w:rFonts w:eastAsia="Calibri"/>
+          <w:sz w:val="28"/>
+          <w:szCs w:val="28"/>
+          <w:lang w:eastAsia="en-US"/>
+        </w:rPr>
+        <w:t xml:space="preserve">тудентка </w:t>
+      </w:r>
+      <w:r>
+        <w:rPr>
+          <w:rFonts w:eastAsia="Calibri"/>
+          <w:sz w:val="28"/>
+          <w:szCs w:val="28"/>
+          <w:lang w:val="en-US" w:eastAsia="en-US"/>
+        </w:rPr>
+        <w:t>IV</w:t>
+      </w:r>
+      <w:r>
+        <w:rPr>
+          <w:rFonts w:eastAsia="Calibri"/>
+          <w:sz w:val="28"/>
+          <w:szCs w:val="28"/>
+          <w:lang w:eastAsia="en-US"/>
+        </w:rPr>
+        <w:t xml:space="preserve"> курса, группы М-45</w:t>
+      </w:r>
+    </w:p>
+    <w:p>
+      <w:pPr>
+        <w:spacing w:line="276" w:lineRule="auto"/>
+        <w:ind w:left="5245" w:right="-284"/>
+        <w:rPr>
+          <w:rFonts w:eastAsia="Calibri"/>
+          <w:sz w:val="28"/>
+          <w:szCs w:val="28"/>
+          <w:lang w:eastAsia="en-US"/>
+        </w:rPr>
+      </w:pPr>
+      <w:r>
+        <w:rPr>
+          <w:rFonts w:eastAsia="Calibri"/>
+          <w:sz w:val="28"/>
+          <w:szCs w:val="28"/>
+          <w:lang w:eastAsia="en-US"/>
+        </w:rPr>
+        <w:t>Мамонова Мария Александровна</w:t>
+      </w:r>
+    </w:p>
+    <w:p>
+      <w:pPr>
+        <w:spacing w:line="276" w:lineRule="auto"/>
+        <w:ind w:left="5245" w:right="-284"/>
+        <w:rPr>
+          <w:rFonts w:eastAsia="Calibri"/>
+          <w:sz w:val="28"/>
+          <w:szCs w:val="28"/>
+          <w:lang w:eastAsia="en-US"/>
+        </w:rPr>
+      </w:pPr>
+    </w:p>
+    <w:p>
+      <w:pPr>
+        <w:spacing w:line="276" w:lineRule="auto"/>
+        <w:ind w:left="5245" w:right="-284"/>
+        <w:rPr>
+          <w:rFonts w:eastAsia="Calibri"/>
+          <w:sz w:val="28"/>
+          <w:szCs w:val="28"/>
+          <w:lang w:eastAsia="en-US"/>
+        </w:rPr>
+      </w:pPr>
+      <w:r>
+        <w:rPr>
+          <w:rFonts w:eastAsia="Calibri"/>
+          <w:sz w:val="28"/>
+          <w:szCs w:val="28"/>
+          <w:lang w:eastAsia="en-US"/>
+        </w:rPr>
+        <w:t xml:space="preserve">Студент </w:t>
+      </w:r>
+      <w:r>
+        <w:rPr>
+          <w:rFonts w:eastAsia="Calibri"/>
+          <w:sz w:val="28"/>
+          <w:szCs w:val="28"/>
+          <w:lang w:val="en-US" w:eastAsia="en-US"/>
+        </w:rPr>
+        <w:t>IV</w:t>
+      </w:r>
+      <w:r>
+        <w:rPr>
+          <w:rFonts w:eastAsia="Calibri"/>
+          <w:sz w:val="28"/>
+          <w:szCs w:val="28"/>
+          <w:lang w:eastAsia="en-US"/>
+        </w:rPr>
+        <w:t xml:space="preserve"> курса, группы М-4</w:t>
+      </w:r>
+      <w:r>
+        <w:rPr>
+          <w:rFonts w:eastAsia="Calibri"/>
+          <w:sz w:val="28"/>
+          <w:szCs w:val="28"/>
+          <w:lang w:eastAsia="en-US"/>
+        </w:rPr>
+        <w:t>4</w:t>
+      </w:r>
+    </w:p>
+    <w:p>
+      <w:pPr>
+        <w:spacing w:line="276" w:lineRule="auto"/>
+        <w:ind w:left="5245" w:right="-284"/>
+        <w:rPr>
+          <w:rFonts w:eastAsia="Calibri"/>
+          <w:sz w:val="28"/>
+          <w:szCs w:val="28"/>
+          <w:lang w:eastAsia="en-US"/>
+        </w:rPr>
+      </w:pPr>
+      <w:r>
+        <w:rPr>
+          <w:rFonts w:eastAsia="Calibri"/>
+          <w:sz w:val="28"/>
+          <w:szCs w:val="28"/>
+          <w:lang w:eastAsia="en-US"/>
+        </w:rPr>
+        <w:t>Коханчик Антон Дмитриевич</w:t>
+      </w:r>
+    </w:p>
+    <w:p>
+      <w:pPr>
+        <w:spacing w:line="276" w:lineRule="auto"/>
+        <w:ind w:left="5245" w:right="-284"/>
+        <w:rPr>
+          <w:rFonts w:eastAsia="Calibri"/>
+          <w:sz w:val="28"/>
+          <w:szCs w:val="28"/>
+          <w:lang w:eastAsia="en-US"/>
+        </w:rPr>
+      </w:pPr>
+    </w:p>
+    <w:p>
+      <w:pPr>
+        <w:tabs>
+          <w:tab w:val="left" w:pos="4680"/>
+        </w:tabs>
+        <w:spacing w:line="276" w:lineRule="auto"/>
+        <w:ind w:left="5245"/>
+        <w:rPr>
+          <w:sz w:val="28"/>
+          <w:szCs w:val="28"/>
+          <w:lang w:eastAsia="en-US"/>
+        </w:rPr>
+      </w:pPr>
+      <w:r>
+        <w:rPr>
+          <w:sz w:val="28"/>
+          <w:szCs w:val="28"/>
+          <w:lang w:eastAsia="en-US"/>
+        </w:rPr>
+        <w:t>Проверила:</w:t>
+      </w:r>
+    </w:p>
+    <w:p>
+      <w:pPr>
+        <w:tabs>
+          <w:tab w:val="left" w:pos="4680"/>
+        </w:tabs>
+        <w:spacing w:line="276" w:lineRule="auto"/>
+        <w:ind w:left="5245"/>
+        <w:rPr>
+          <w:sz w:val="28"/>
+          <w:szCs w:val="28"/>
+          <w:lang w:eastAsia="en-US"/>
+        </w:rPr>
+      </w:pPr>
+      <w:r>
+        <w:rPr>
+          <w:sz w:val="28"/>
+          <w:szCs w:val="28"/>
+          <w:lang w:eastAsia="en-US"/>
+        </w:rPr>
+        <w:t xml:space="preserve">Доцент Кафедры КБ и ММУ </w:t>
+      </w:r>
+      <w:r>
+        <w:rPr>
+          <w:bCs/>
+          <w:sz w:val="28"/>
+          <w:szCs w:val="22"/>
+          <w:lang w:eastAsia="en-US"/>
+        </w:rPr>
+        <w:t xml:space="preserve">Цирулева </w:t>
+      </w:r>
+      <w:r>
+        <w:rPr>
+          <w:bCs/>
+          <w:sz w:val="28"/>
+          <w:szCs w:val="28"/>
+          <w:lang w:eastAsia="en-US"/>
+        </w:rPr>
+        <w:t xml:space="preserve">Валентина </w:t>
+      </w:r>
+      <w:r>
+        <w:rPr>
+          <w:bCs/>
+          <w:sz w:val="28"/>
+          <w:szCs w:val="28"/>
+          <w:lang w:eastAsia="en-US"/>
+        </w:rPr>
+        <w:t>М</w:t>
+      </w:r>
+      <w:r>
+        <w:rPr>
+          <w:bCs/>
+          <w:sz w:val="28"/>
+          <w:szCs w:val="28"/>
+          <w:lang w:eastAsia="en-US"/>
+        </w:rPr>
+        <w:t>ихайловна</w:t>
+      </w:r>
+    </w:p>
+    <w:p>
+      <w:pPr>
+        <w:spacing w:after="160" w:line="276" w:lineRule="auto"/>
         <w:jc w:val="both"/>
         <w:rPr>
-          <w:sz w:val="28"/>
-          <w:szCs w:val="28"/>
-        </w:rPr>
-      </w:pPr>
-      <w:r>
-        <w:rPr>
-          <w:sz w:val="28"/>
-          <w:szCs w:val="28"/>
-        </w:rPr>
+          <w:rFonts w:eastAsia="Calibri"/>
+          <w:sz w:val="28"/>
+          <w:szCs w:val="28"/>
+          <w:lang w:eastAsia="en-US"/>
+        </w:rPr>
+      </w:pPr>
+    </w:p>
+    <w:p>
+      <w:pPr>
+        <w:spacing w:after="160" w:line="276" w:lineRule="auto"/>
+        <w:jc w:val="both"/>
+        <w:rPr>
+          <w:rFonts w:eastAsia="Calibri"/>
+          <w:sz w:val="28"/>
+          <w:szCs w:val="28"/>
+          <w:lang w:eastAsia="en-US"/>
+        </w:rPr>
+      </w:pPr>
+    </w:p>
+    <w:p>
+      <w:pPr>
+        <w:spacing w:after="160" w:line="276" w:lineRule="auto"/>
+        <w:jc w:val="center"/>
+        <w:rPr>
+          <w:rFonts w:eastAsia="Calibri"/>
+          <w:sz w:val="28"/>
+          <w:szCs w:val="28"/>
+          <w:lang w:eastAsia="en-US"/>
+        </w:rPr>
+      </w:pPr>
+      <w:r>
+        <w:rPr>
+          <w:rFonts w:eastAsia="Calibri"/>
+          <w:sz w:val="28"/>
+          <w:szCs w:val="28"/>
+          <w:lang w:eastAsia="en-US"/>
+        </w:rPr>
+        <w:t>Тверь, 2017 г.</w:t>
+      </w:r>
+      <w:r>
+        <w:rPr>
+          <w:sz w:val="28"/>
+          <w:szCs w:val="28"/>
+        </w:rPr>
+        <w:br w:type="page"/>
+      </w:r>
+    </w:p>
+    <w:p>
+      <w:pPr>
+        <w:pStyle w:val="11"/>
+      </w:pPr>
+      <w:bookmarkStart w:id="0" w:name="_Toc481058781"/>
+      <w:r>
+        <w:lastRenderedPageBreak/>
         <w:t>Оглавление</w:t>
       </w:r>
+      <w:bookmarkEnd w:id="0"/>
     </w:p>
     <w:p>
       <w:pPr>
@@ -25,11 +716,12 @@
         <w:tabs>
           <w:tab w:val="right" w:leader="dot" w:pos="9345"/>
         </w:tabs>
+        <w:spacing w:line="360" w:lineRule="auto"/>
         <w:rPr>
           <w:rFonts w:asciiTheme="minorHAnsi" w:eastAsiaTheme="minorEastAsia" w:hAnsiTheme="minorHAnsi" w:cstheme="minorBidi"/>
           <w:noProof/>
-          <w:sz w:val="22"/>
-          <w:szCs w:val="22"/>
+          <w:sz w:val="28"/>
+          <w:szCs w:val="28"/>
         </w:rPr>
       </w:pPr>
       <w:r>
@@ -53,12 +745,29 @@
         </w:rPr>
         <w:fldChar w:fldCharType="separate"/>
       </w:r>
-      <w:hyperlink w:anchor="_Toc480734138" w:history="1">
+    </w:p>
+    <w:p>
+      <w:pPr>
+        <w:pStyle w:val="13"/>
+        <w:tabs>
+          <w:tab w:val="right" w:leader="dot" w:pos="9345"/>
+        </w:tabs>
+        <w:spacing w:line="360" w:lineRule="auto"/>
+        <w:rPr>
+          <w:rFonts w:asciiTheme="minorHAnsi" w:eastAsiaTheme="minorEastAsia" w:hAnsiTheme="minorHAnsi" w:cstheme="minorBidi"/>
+          <w:noProof/>
+          <w:sz w:val="28"/>
+          <w:szCs w:val="28"/>
+        </w:rPr>
+      </w:pPr>
+      <w:hyperlink w:anchor="_Toc481058782" w:history="1">
         <w:r>
           <w:rPr>
             <w:rStyle w:val="a6"/>
             <w:rFonts w:eastAsiaTheme="majorEastAsia"/>
             <w:noProof/>
+            <w:sz w:val="28"/>
+            <w:szCs w:val="28"/>
           </w:rPr>
           <w:t>Описание предметной области. Назначение базы данных, предполагаемые запросы</w:t>
         </w:r>
@@ -66,6 +775,8 @@
           <w:rPr>
             <w:noProof/>
             <w:webHidden/>
+            <w:sz w:val="28"/>
+            <w:szCs w:val="28"/>
           </w:rPr>
           <w:tab/>
         </w:r>
@@ -73,6 +784,8 @@
           <w:rPr>
             <w:noProof/>
             <w:webHidden/>
+            <w:sz w:val="28"/>
+            <w:szCs w:val="28"/>
           </w:rPr>
           <w:fldChar w:fldCharType="begin"/>
         </w:r>
@@ -80,19 +793,25 @@
           <w:rPr>
             <w:noProof/>
             <w:webHidden/>
+            <w:sz w:val="28"/>
+            <w:szCs w:val="28"/>
           </w:rPr>
-          <w:instrText xml:space="preserve"> PAGEREF _Toc480734138 \h </w:instrText>
+          <w:instrText xml:space="preserve"> PAGEREF _Toc481058782 \h </w:instrText>
         </w:r>
         <w:r>
           <w:rPr>
             <w:noProof/>
             <w:webHidden/>
+            <w:sz w:val="28"/>
+            <w:szCs w:val="28"/>
           </w:rPr>
         </w:r>
         <w:r>
           <w:rPr>
             <w:noProof/>
             <w:webHidden/>
+            <w:sz w:val="28"/>
+            <w:szCs w:val="28"/>
           </w:rPr>
           <w:fldChar w:fldCharType="separate"/>
         </w:r>
@@ -100,6 +819,8 @@
           <w:rPr>
             <w:noProof/>
             <w:webHidden/>
+            <w:sz w:val="28"/>
+            <w:szCs w:val="28"/>
           </w:rPr>
           <w:t>3</w:t>
         </w:r>
@@ -107,6 +828,8 @@
           <w:rPr>
             <w:noProof/>
             <w:webHidden/>
+            <w:sz w:val="28"/>
+            <w:szCs w:val="28"/>
           </w:rPr>
           <w:fldChar w:fldCharType="end"/>
         </w:r>
@@ -118,19 +841,22 @@
         <w:tabs>
           <w:tab w:val="right" w:leader="dot" w:pos="9345"/>
         </w:tabs>
+        <w:spacing w:line="360" w:lineRule="auto"/>
         <w:rPr>
           <w:rFonts w:asciiTheme="minorHAnsi" w:eastAsiaTheme="minorEastAsia" w:hAnsiTheme="minorHAnsi" w:cstheme="minorBidi"/>
           <w:noProof/>
-          <w:sz w:val="22"/>
-          <w:szCs w:val="22"/>
-        </w:rPr>
-      </w:pPr>
-      <w:hyperlink w:anchor="_Toc480734139" w:history="1">
+          <w:sz w:val="28"/>
+          <w:szCs w:val="28"/>
+        </w:rPr>
+      </w:pPr>
+      <w:hyperlink w:anchor="_Toc481058783" w:history="1">
         <w:r>
           <w:rPr>
             <w:rStyle w:val="a6"/>
             <w:rFonts w:eastAsiaTheme="majorEastAsia"/>
             <w:noProof/>
+            <w:sz w:val="28"/>
+            <w:szCs w:val="28"/>
           </w:rPr>
           <w:t>Допущения, ограничения.</w:t>
         </w:r>
@@ -138,6 +864,8 @@
           <w:rPr>
             <w:noProof/>
             <w:webHidden/>
+            <w:sz w:val="28"/>
+            <w:szCs w:val="28"/>
           </w:rPr>
           <w:tab/>
         </w:r>
@@ -145,6 +873,8 @@
           <w:rPr>
             <w:noProof/>
             <w:webHidden/>
+            <w:sz w:val="28"/>
+            <w:szCs w:val="28"/>
           </w:rPr>
           <w:fldChar w:fldCharType="begin"/>
         </w:r>
@@ -152,19 +882,25 @@
           <w:rPr>
             <w:noProof/>
             <w:webHidden/>
+            <w:sz w:val="28"/>
+            <w:szCs w:val="28"/>
           </w:rPr>
-          <w:instrText xml:space="preserve"> PAGEREF _Toc480734139 \h </w:instrText>
+          <w:instrText xml:space="preserve"> PAGEREF _Toc481058783 \h </w:instrText>
         </w:r>
         <w:r>
           <w:rPr>
             <w:noProof/>
             <w:webHidden/>
+            <w:sz w:val="28"/>
+            <w:szCs w:val="28"/>
           </w:rPr>
         </w:r>
         <w:r>
           <w:rPr>
             <w:noProof/>
             <w:webHidden/>
+            <w:sz w:val="28"/>
+            <w:szCs w:val="28"/>
           </w:rPr>
           <w:fldChar w:fldCharType="separate"/>
         </w:r>
@@ -172,6 +908,8 @@
           <w:rPr>
             <w:noProof/>
             <w:webHidden/>
+            <w:sz w:val="28"/>
+            <w:szCs w:val="28"/>
           </w:rPr>
           <w:t>4</w:t>
         </w:r>
@@ -179,6 +917,8 @@
           <w:rPr>
             <w:noProof/>
             <w:webHidden/>
+            <w:sz w:val="28"/>
+            <w:szCs w:val="28"/>
           </w:rPr>
           <w:fldChar w:fldCharType="end"/>
         </w:r>
@@ -190,19 +930,22 @@
         <w:tabs>
           <w:tab w:val="right" w:leader="dot" w:pos="9345"/>
         </w:tabs>
+        <w:spacing w:line="360" w:lineRule="auto"/>
         <w:rPr>
           <w:rFonts w:asciiTheme="minorHAnsi" w:eastAsiaTheme="minorEastAsia" w:hAnsiTheme="minorHAnsi" w:cstheme="minorBidi"/>
           <w:noProof/>
-          <w:sz w:val="22"/>
-          <w:szCs w:val="22"/>
-        </w:rPr>
-      </w:pPr>
-      <w:hyperlink w:anchor="_Toc480734140" w:history="1">
+          <w:sz w:val="28"/>
+          <w:szCs w:val="28"/>
+        </w:rPr>
+      </w:pPr>
+      <w:hyperlink w:anchor="_Toc481058784" w:history="1">
         <w:r>
           <w:rPr>
             <w:rStyle w:val="a6"/>
             <w:rFonts w:eastAsiaTheme="majorEastAsia"/>
             <w:noProof/>
+            <w:sz w:val="28"/>
+            <w:szCs w:val="28"/>
           </w:rPr>
           <w:t>Ограничения:</w:t>
         </w:r>
@@ -210,6 +953,8 @@
           <w:rPr>
             <w:noProof/>
             <w:webHidden/>
+            <w:sz w:val="28"/>
+            <w:szCs w:val="28"/>
           </w:rPr>
           <w:tab/>
         </w:r>
@@ -217,6 +962,8 @@
           <w:rPr>
             <w:noProof/>
             <w:webHidden/>
+            <w:sz w:val="28"/>
+            <w:szCs w:val="28"/>
           </w:rPr>
           <w:fldChar w:fldCharType="begin"/>
         </w:r>
@@ -224,19 +971,25 @@
           <w:rPr>
             <w:noProof/>
             <w:webHidden/>
+            <w:sz w:val="28"/>
+            <w:szCs w:val="28"/>
           </w:rPr>
-          <w:instrText xml:space="preserve"> PAGEREF _Toc480734140 \h </w:instrText>
+          <w:instrText xml:space="preserve"> PAGEREF _Toc481058784 \h </w:instrText>
         </w:r>
         <w:r>
           <w:rPr>
             <w:noProof/>
             <w:webHidden/>
+            <w:sz w:val="28"/>
+            <w:szCs w:val="28"/>
           </w:rPr>
         </w:r>
         <w:r>
           <w:rPr>
             <w:noProof/>
             <w:webHidden/>
+            <w:sz w:val="28"/>
+            <w:szCs w:val="28"/>
           </w:rPr>
           <w:fldChar w:fldCharType="separate"/>
         </w:r>
@@ -244,6 +997,8 @@
           <w:rPr>
             <w:noProof/>
             <w:webHidden/>
+            <w:sz w:val="28"/>
+            <w:szCs w:val="28"/>
           </w:rPr>
           <w:t>4</w:t>
         </w:r>
@@ -251,6 +1006,8 @@
           <w:rPr>
             <w:noProof/>
             <w:webHidden/>
+            <w:sz w:val="28"/>
+            <w:szCs w:val="28"/>
           </w:rPr>
           <w:fldChar w:fldCharType="end"/>
         </w:r>
@@ -262,19 +1019,22 @@
         <w:tabs>
           <w:tab w:val="right" w:leader="dot" w:pos="9345"/>
         </w:tabs>
+        <w:spacing w:line="360" w:lineRule="auto"/>
         <w:rPr>
           <w:rFonts w:asciiTheme="minorHAnsi" w:eastAsiaTheme="minorEastAsia" w:hAnsiTheme="minorHAnsi" w:cstheme="minorBidi"/>
           <w:noProof/>
-          <w:sz w:val="22"/>
-          <w:szCs w:val="22"/>
-        </w:rPr>
-      </w:pPr>
-      <w:hyperlink w:anchor="_Toc480734141" w:history="1">
+          <w:sz w:val="28"/>
+          <w:szCs w:val="28"/>
+        </w:rPr>
+      </w:pPr>
+      <w:hyperlink w:anchor="_Toc481058785" w:history="1">
         <w:r>
           <w:rPr>
             <w:rStyle w:val="a6"/>
             <w:rFonts w:eastAsiaTheme="majorEastAsia"/>
             <w:noProof/>
+            <w:sz w:val="28"/>
+            <w:szCs w:val="28"/>
           </w:rPr>
           <w:t>Допущения:</w:t>
         </w:r>
@@ -282,6 +1042,8 @@
           <w:rPr>
             <w:noProof/>
             <w:webHidden/>
+            <w:sz w:val="28"/>
+            <w:szCs w:val="28"/>
           </w:rPr>
           <w:tab/>
         </w:r>
@@ -289,6 +1051,8 @@
           <w:rPr>
             <w:noProof/>
             <w:webHidden/>
+            <w:sz w:val="28"/>
+            <w:szCs w:val="28"/>
           </w:rPr>
           <w:fldChar w:fldCharType="begin"/>
         </w:r>
@@ -296,19 +1060,25 @@
           <w:rPr>
             <w:noProof/>
             <w:webHidden/>
+            <w:sz w:val="28"/>
+            <w:szCs w:val="28"/>
           </w:rPr>
-          <w:instrText xml:space="preserve"> PAGEREF _Toc480734141 \h </w:instrText>
+          <w:instrText xml:space="preserve"> PAGEREF _Toc481058785 \h </w:instrText>
         </w:r>
         <w:r>
           <w:rPr>
             <w:noProof/>
             <w:webHidden/>
+            <w:sz w:val="28"/>
+            <w:szCs w:val="28"/>
           </w:rPr>
         </w:r>
         <w:r>
           <w:rPr>
             <w:noProof/>
             <w:webHidden/>
+            <w:sz w:val="28"/>
+            <w:szCs w:val="28"/>
           </w:rPr>
           <w:fldChar w:fldCharType="separate"/>
         </w:r>
@@ -316,6 +1086,8 @@
           <w:rPr>
             <w:noProof/>
             <w:webHidden/>
+            <w:sz w:val="28"/>
+            <w:szCs w:val="28"/>
           </w:rPr>
           <w:t>4</w:t>
         </w:r>
@@ -323,6 +1095,8 @@
           <w:rPr>
             <w:noProof/>
             <w:webHidden/>
+            <w:sz w:val="28"/>
+            <w:szCs w:val="28"/>
           </w:rPr>
           <w:fldChar w:fldCharType="end"/>
         </w:r>
@@ -334,19 +1108,22 @@
         <w:tabs>
           <w:tab w:val="right" w:leader="dot" w:pos="9345"/>
         </w:tabs>
+        <w:spacing w:line="360" w:lineRule="auto"/>
         <w:rPr>
           <w:rFonts w:asciiTheme="minorHAnsi" w:eastAsiaTheme="minorEastAsia" w:hAnsiTheme="minorHAnsi" w:cstheme="minorBidi"/>
           <w:noProof/>
-          <w:sz w:val="22"/>
-          <w:szCs w:val="22"/>
-        </w:rPr>
-      </w:pPr>
-      <w:hyperlink w:anchor="_Toc480734142" w:history="1">
+          <w:sz w:val="28"/>
+          <w:szCs w:val="28"/>
+        </w:rPr>
+      </w:pPr>
+      <w:hyperlink w:anchor="_Toc481058786" w:history="1">
         <w:r>
           <w:rPr>
             <w:rStyle w:val="a6"/>
             <w:rFonts w:eastAsiaTheme="majorEastAsia"/>
             <w:noProof/>
+            <w:sz w:val="28"/>
+            <w:szCs w:val="28"/>
           </w:rPr>
           <w:t>Логическая модель данных</w:t>
         </w:r>
@@ -354,6 +1131,8 @@
           <w:rPr>
             <w:noProof/>
             <w:webHidden/>
+            <w:sz w:val="28"/>
+            <w:szCs w:val="28"/>
           </w:rPr>
           <w:tab/>
         </w:r>
@@ -361,6 +1140,8 @@
           <w:rPr>
             <w:noProof/>
             <w:webHidden/>
+            <w:sz w:val="28"/>
+            <w:szCs w:val="28"/>
           </w:rPr>
           <w:fldChar w:fldCharType="begin"/>
         </w:r>
@@ -368,19 +1149,25 @@
           <w:rPr>
             <w:noProof/>
             <w:webHidden/>
+            <w:sz w:val="28"/>
+            <w:szCs w:val="28"/>
           </w:rPr>
-          <w:instrText xml:space="preserve"> PAGEREF _Toc480734142 \h </w:instrText>
+          <w:instrText xml:space="preserve"> PAGEREF _Toc481058786 \h </w:instrText>
         </w:r>
         <w:r>
           <w:rPr>
             <w:noProof/>
             <w:webHidden/>
+            <w:sz w:val="28"/>
+            <w:szCs w:val="28"/>
           </w:rPr>
         </w:r>
         <w:r>
           <w:rPr>
             <w:noProof/>
             <w:webHidden/>
+            <w:sz w:val="28"/>
+            <w:szCs w:val="28"/>
           </w:rPr>
           <w:fldChar w:fldCharType="separate"/>
         </w:r>
@@ -388,6 +1175,8 @@
           <w:rPr>
             <w:noProof/>
             <w:webHidden/>
+            <w:sz w:val="28"/>
+            <w:szCs w:val="28"/>
           </w:rPr>
           <w:t>5</w:t>
         </w:r>
@@ -395,6 +1184,8 @@
           <w:rPr>
             <w:noProof/>
             <w:webHidden/>
+            <w:sz w:val="28"/>
+            <w:szCs w:val="28"/>
           </w:rPr>
           <w:fldChar w:fldCharType="end"/>
         </w:r>
@@ -406,19 +1197,22 @@
         <w:tabs>
           <w:tab w:val="right" w:leader="dot" w:pos="9345"/>
         </w:tabs>
+        <w:spacing w:line="360" w:lineRule="auto"/>
         <w:rPr>
           <w:rFonts w:asciiTheme="minorHAnsi" w:eastAsiaTheme="minorEastAsia" w:hAnsiTheme="minorHAnsi" w:cstheme="minorBidi"/>
           <w:noProof/>
-          <w:sz w:val="22"/>
-          <w:szCs w:val="22"/>
-        </w:rPr>
-      </w:pPr>
-      <w:hyperlink w:anchor="_Toc480734143" w:history="1">
+          <w:sz w:val="28"/>
+          <w:szCs w:val="28"/>
+        </w:rPr>
+      </w:pPr>
+      <w:hyperlink w:anchor="_Toc481058787" w:history="1">
         <w:r>
           <w:rPr>
             <w:rStyle w:val="a6"/>
             <w:rFonts w:eastAsiaTheme="majorEastAsia"/>
             <w:noProof/>
+            <w:sz w:val="28"/>
+            <w:szCs w:val="28"/>
           </w:rPr>
           <w:t>Построение E-R диаграммы</w:t>
         </w:r>
@@ -426,6 +1220,8 @@
           <w:rPr>
             <w:noProof/>
             <w:webHidden/>
+            <w:sz w:val="28"/>
+            <w:szCs w:val="28"/>
           </w:rPr>
           <w:tab/>
         </w:r>
@@ -433,6 +1229,8 @@
           <w:rPr>
             <w:noProof/>
             <w:webHidden/>
+            <w:sz w:val="28"/>
+            <w:szCs w:val="28"/>
           </w:rPr>
           <w:fldChar w:fldCharType="begin"/>
         </w:r>
@@ -440,19 +1238,25 @@
           <w:rPr>
             <w:noProof/>
             <w:webHidden/>
+            <w:sz w:val="28"/>
+            <w:szCs w:val="28"/>
           </w:rPr>
-          <w:instrText xml:space="preserve"> PAGEREF _Toc480734143 \h </w:instrText>
+          <w:instrText xml:space="preserve"> PAGEREF _Toc481058787 \h </w:instrText>
         </w:r>
         <w:r>
           <w:rPr>
             <w:noProof/>
             <w:webHidden/>
+            <w:sz w:val="28"/>
+            <w:szCs w:val="28"/>
           </w:rPr>
         </w:r>
         <w:r>
           <w:rPr>
             <w:noProof/>
             <w:webHidden/>
+            <w:sz w:val="28"/>
+            <w:szCs w:val="28"/>
           </w:rPr>
           <w:fldChar w:fldCharType="separate"/>
         </w:r>
@@ -460,6 +1264,8 @@
           <w:rPr>
             <w:noProof/>
             <w:webHidden/>
+            <w:sz w:val="28"/>
+            <w:szCs w:val="28"/>
           </w:rPr>
           <w:t>5</w:t>
         </w:r>
@@ -467,6 +1273,8 @@
           <w:rPr>
             <w:noProof/>
             <w:webHidden/>
+            <w:sz w:val="28"/>
+            <w:szCs w:val="28"/>
           </w:rPr>
           <w:fldChar w:fldCharType="end"/>
         </w:r>
@@ -478,19 +1286,22 @@
         <w:tabs>
           <w:tab w:val="right" w:leader="dot" w:pos="9345"/>
         </w:tabs>
+        <w:spacing w:line="360" w:lineRule="auto"/>
         <w:rPr>
           <w:rFonts w:asciiTheme="minorHAnsi" w:eastAsiaTheme="minorEastAsia" w:hAnsiTheme="minorHAnsi" w:cstheme="minorBidi"/>
           <w:noProof/>
-          <w:sz w:val="22"/>
-          <w:szCs w:val="22"/>
-        </w:rPr>
-      </w:pPr>
-      <w:hyperlink w:anchor="_Toc480734144" w:history="1">
+          <w:sz w:val="28"/>
+          <w:szCs w:val="28"/>
+        </w:rPr>
+      </w:pPr>
+      <w:hyperlink w:anchor="_Toc481058788" w:history="1">
         <w:r>
           <w:rPr>
             <w:rStyle w:val="a6"/>
             <w:rFonts w:eastAsiaTheme="majorEastAsia"/>
             <w:noProof/>
+            <w:sz w:val="28"/>
+            <w:szCs w:val="28"/>
           </w:rPr>
           <w:t>Нормализация базы данных</w:t>
         </w:r>
@@ -498,6 +1309,8 @@
           <w:rPr>
             <w:noProof/>
             <w:webHidden/>
+            <w:sz w:val="28"/>
+            <w:szCs w:val="28"/>
           </w:rPr>
           <w:tab/>
         </w:r>
@@ -505,6 +1318,8 @@
           <w:rPr>
             <w:noProof/>
             <w:webHidden/>
+            <w:sz w:val="28"/>
+            <w:szCs w:val="28"/>
           </w:rPr>
           <w:fldChar w:fldCharType="begin"/>
         </w:r>
@@ -512,19 +1327,25 @@
           <w:rPr>
             <w:noProof/>
             <w:webHidden/>
+            <w:sz w:val="28"/>
+            <w:szCs w:val="28"/>
           </w:rPr>
-          <w:instrText xml:space="preserve"> PAGEREF _Toc480734144 \h </w:instrText>
+          <w:instrText xml:space="preserve"> PAGEREF _Toc481058788 \h </w:instrText>
         </w:r>
         <w:r>
           <w:rPr>
             <w:noProof/>
             <w:webHidden/>
+            <w:sz w:val="28"/>
+            <w:szCs w:val="28"/>
           </w:rPr>
         </w:r>
         <w:r>
           <w:rPr>
             <w:noProof/>
             <w:webHidden/>
+            <w:sz w:val="28"/>
+            <w:szCs w:val="28"/>
           </w:rPr>
           <w:fldChar w:fldCharType="separate"/>
         </w:r>
@@ -532,6 +1353,8 @@
           <w:rPr>
             <w:noProof/>
             <w:webHidden/>
+            <w:sz w:val="28"/>
+            <w:szCs w:val="28"/>
           </w:rPr>
           <w:t>6</w:t>
         </w:r>
@@ -539,6 +1362,8 @@
           <w:rPr>
             <w:noProof/>
             <w:webHidden/>
+            <w:sz w:val="28"/>
+            <w:szCs w:val="28"/>
           </w:rPr>
           <w:fldChar w:fldCharType="end"/>
         </w:r>
@@ -550,19 +1375,22 @@
         <w:tabs>
           <w:tab w:val="right" w:leader="dot" w:pos="9345"/>
         </w:tabs>
+        <w:spacing w:line="360" w:lineRule="auto"/>
         <w:rPr>
           <w:rFonts w:asciiTheme="minorHAnsi" w:eastAsiaTheme="minorEastAsia" w:hAnsiTheme="minorHAnsi" w:cstheme="minorBidi"/>
           <w:noProof/>
-          <w:sz w:val="22"/>
-          <w:szCs w:val="22"/>
-        </w:rPr>
-      </w:pPr>
-      <w:hyperlink w:anchor="_Toc480734145" w:history="1">
+          <w:sz w:val="28"/>
+          <w:szCs w:val="28"/>
+        </w:rPr>
+      </w:pPr>
+      <w:hyperlink w:anchor="_Toc481058789" w:history="1">
         <w:r>
           <w:rPr>
             <w:rStyle w:val="a6"/>
             <w:rFonts w:eastAsiaTheme="majorEastAsia"/>
             <w:noProof/>
+            <w:sz w:val="28"/>
+            <w:szCs w:val="28"/>
           </w:rPr>
           <w:t>Универсальное отношение.</w:t>
         </w:r>
@@ -570,6 +1398,8 @@
           <w:rPr>
             <w:noProof/>
             <w:webHidden/>
+            <w:sz w:val="28"/>
+            <w:szCs w:val="28"/>
           </w:rPr>
           <w:tab/>
         </w:r>
@@ -577,6 +1407,8 @@
           <w:rPr>
             <w:noProof/>
             <w:webHidden/>
+            <w:sz w:val="28"/>
+            <w:szCs w:val="28"/>
           </w:rPr>
           <w:fldChar w:fldCharType="begin"/>
         </w:r>
@@ -584,19 +1416,25 @@
           <w:rPr>
             <w:noProof/>
             <w:webHidden/>
+            <w:sz w:val="28"/>
+            <w:szCs w:val="28"/>
           </w:rPr>
-          <w:instrText xml:space="preserve"> PAGEREF _Toc480734145 \h </w:instrText>
+          <w:instrText xml:space="preserve"> PAGEREF _Toc481058789 \h </w:instrText>
         </w:r>
         <w:r>
           <w:rPr>
             <w:noProof/>
             <w:webHidden/>
+            <w:sz w:val="28"/>
+            <w:szCs w:val="28"/>
           </w:rPr>
         </w:r>
         <w:r>
           <w:rPr>
             <w:noProof/>
             <w:webHidden/>
+            <w:sz w:val="28"/>
+            <w:szCs w:val="28"/>
           </w:rPr>
           <w:fldChar w:fldCharType="separate"/>
         </w:r>
@@ -604,6 +1442,8 @@
           <w:rPr>
             <w:noProof/>
             <w:webHidden/>
+            <w:sz w:val="28"/>
+            <w:szCs w:val="28"/>
           </w:rPr>
           <w:t>6</w:t>
         </w:r>
@@ -611,6 +1451,8 @@
           <w:rPr>
             <w:noProof/>
             <w:webHidden/>
+            <w:sz w:val="28"/>
+            <w:szCs w:val="28"/>
           </w:rPr>
           <w:fldChar w:fldCharType="end"/>
         </w:r>
@@ -622,19 +1464,22 @@
         <w:tabs>
           <w:tab w:val="right" w:leader="dot" w:pos="9345"/>
         </w:tabs>
+        <w:spacing w:line="360" w:lineRule="auto"/>
         <w:rPr>
           <w:rFonts w:asciiTheme="minorHAnsi" w:eastAsiaTheme="minorEastAsia" w:hAnsiTheme="minorHAnsi" w:cstheme="minorBidi"/>
           <w:noProof/>
-          <w:sz w:val="22"/>
-          <w:szCs w:val="22"/>
-        </w:rPr>
-      </w:pPr>
-      <w:hyperlink w:anchor="_Toc480734146" w:history="1">
+          <w:sz w:val="28"/>
+          <w:szCs w:val="28"/>
+        </w:rPr>
+      </w:pPr>
+      <w:hyperlink w:anchor="_Toc481058790" w:history="1">
         <w:r>
           <w:rPr>
             <w:rStyle w:val="a6"/>
             <w:rFonts w:eastAsiaTheme="majorEastAsia"/>
             <w:noProof/>
+            <w:sz w:val="28"/>
+            <w:szCs w:val="28"/>
           </w:rPr>
           <w:t>Функциональные зависимости. Первичный ключ универсального отношения</w:t>
         </w:r>
@@ -642,6 +1487,8 @@
           <w:rPr>
             <w:noProof/>
             <w:webHidden/>
+            <w:sz w:val="28"/>
+            <w:szCs w:val="28"/>
           </w:rPr>
           <w:tab/>
         </w:r>
@@ -649,6 +1496,8 @@
           <w:rPr>
             <w:noProof/>
             <w:webHidden/>
+            <w:sz w:val="28"/>
+            <w:szCs w:val="28"/>
           </w:rPr>
           <w:fldChar w:fldCharType="begin"/>
         </w:r>
@@ -656,19 +1505,25 @@
           <w:rPr>
             <w:noProof/>
             <w:webHidden/>
+            <w:sz w:val="28"/>
+            <w:szCs w:val="28"/>
           </w:rPr>
-          <w:instrText xml:space="preserve"> PAGEREF _Toc480734146 \h </w:instrText>
+          <w:instrText xml:space="preserve"> PAGEREF _Toc481058790 \h </w:instrText>
         </w:r>
         <w:r>
           <w:rPr>
             <w:noProof/>
             <w:webHidden/>
+            <w:sz w:val="28"/>
+            <w:szCs w:val="28"/>
           </w:rPr>
         </w:r>
         <w:r>
           <w:rPr>
             <w:noProof/>
             <w:webHidden/>
+            <w:sz w:val="28"/>
+            <w:szCs w:val="28"/>
           </w:rPr>
           <w:fldChar w:fldCharType="separate"/>
         </w:r>
@@ -676,6 +1531,8 @@
           <w:rPr>
             <w:noProof/>
             <w:webHidden/>
+            <w:sz w:val="28"/>
+            <w:szCs w:val="28"/>
           </w:rPr>
           <w:t>6</w:t>
         </w:r>
@@ -683,6 +1540,8 @@
           <w:rPr>
             <w:noProof/>
             <w:webHidden/>
+            <w:sz w:val="28"/>
+            <w:szCs w:val="28"/>
           </w:rPr>
           <w:fldChar w:fldCharType="end"/>
         </w:r>
@@ -694,19 +1553,22 @@
         <w:tabs>
           <w:tab w:val="right" w:leader="dot" w:pos="9345"/>
         </w:tabs>
+        <w:spacing w:line="360" w:lineRule="auto"/>
         <w:rPr>
           <w:rFonts w:asciiTheme="minorHAnsi" w:eastAsiaTheme="minorEastAsia" w:hAnsiTheme="minorHAnsi" w:cstheme="minorBidi"/>
           <w:noProof/>
-          <w:sz w:val="22"/>
-          <w:szCs w:val="22"/>
-        </w:rPr>
-      </w:pPr>
-      <w:hyperlink w:anchor="_Toc480734147" w:history="1">
+          <w:sz w:val="28"/>
+          <w:szCs w:val="28"/>
+        </w:rPr>
+      </w:pPr>
+      <w:hyperlink w:anchor="_Toc481058791" w:history="1">
         <w:r>
           <w:rPr>
             <w:rStyle w:val="a6"/>
             <w:rFonts w:eastAsiaTheme="majorEastAsia"/>
             <w:noProof/>
+            <w:sz w:val="28"/>
+            <w:szCs w:val="28"/>
           </w:rPr>
           <w:t>Переход ко 2НФ</w:t>
         </w:r>
@@ -714,6 +1576,8 @@
           <w:rPr>
             <w:noProof/>
             <w:webHidden/>
+            <w:sz w:val="28"/>
+            <w:szCs w:val="28"/>
           </w:rPr>
           <w:tab/>
         </w:r>
@@ -721,6 +1585,8 @@
           <w:rPr>
             <w:noProof/>
             <w:webHidden/>
+            <w:sz w:val="28"/>
+            <w:szCs w:val="28"/>
           </w:rPr>
           <w:fldChar w:fldCharType="begin"/>
         </w:r>
@@ -728,19 +1594,25 @@
           <w:rPr>
             <w:noProof/>
             <w:webHidden/>
+            <w:sz w:val="28"/>
+            <w:szCs w:val="28"/>
           </w:rPr>
-          <w:instrText xml:space="preserve"> PAGEREF _Toc480734147 \h </w:instrText>
+          <w:instrText xml:space="preserve"> PAGEREF _Toc481058791 \h </w:instrText>
         </w:r>
         <w:r>
           <w:rPr>
             <w:noProof/>
             <w:webHidden/>
+            <w:sz w:val="28"/>
+            <w:szCs w:val="28"/>
           </w:rPr>
         </w:r>
         <w:r>
           <w:rPr>
             <w:noProof/>
             <w:webHidden/>
+            <w:sz w:val="28"/>
+            <w:szCs w:val="28"/>
           </w:rPr>
           <w:fldChar w:fldCharType="separate"/>
         </w:r>
@@ -748,6 +1620,8 @@
           <w:rPr>
             <w:noProof/>
             <w:webHidden/>
+            <w:sz w:val="28"/>
+            <w:szCs w:val="28"/>
           </w:rPr>
           <w:t>7</w:t>
         </w:r>
@@ -755,6 +1629,8 @@
           <w:rPr>
             <w:noProof/>
             <w:webHidden/>
+            <w:sz w:val="28"/>
+            <w:szCs w:val="28"/>
           </w:rPr>
           <w:fldChar w:fldCharType="end"/>
         </w:r>
@@ -766,19 +1642,22 @@
         <w:tabs>
           <w:tab w:val="right" w:leader="dot" w:pos="9345"/>
         </w:tabs>
+        <w:spacing w:line="360" w:lineRule="auto"/>
         <w:rPr>
           <w:rFonts w:asciiTheme="minorHAnsi" w:eastAsiaTheme="minorEastAsia" w:hAnsiTheme="minorHAnsi" w:cstheme="minorBidi"/>
           <w:noProof/>
-          <w:sz w:val="22"/>
-          <w:szCs w:val="22"/>
-        </w:rPr>
-      </w:pPr>
-      <w:hyperlink w:anchor="_Toc480734148" w:history="1">
+          <w:sz w:val="28"/>
+          <w:szCs w:val="28"/>
+        </w:rPr>
+      </w:pPr>
+      <w:hyperlink w:anchor="_Toc481058792" w:history="1">
         <w:r>
           <w:rPr>
             <w:rStyle w:val="a6"/>
             <w:rFonts w:eastAsiaTheme="majorEastAsia"/>
             <w:noProof/>
+            <w:sz w:val="28"/>
+            <w:szCs w:val="28"/>
           </w:rPr>
           <w:t>Переход к 3 НФ</w:t>
         </w:r>
@@ -786,6 +1665,8 @@
           <w:rPr>
             <w:noProof/>
             <w:webHidden/>
+            <w:sz w:val="28"/>
+            <w:szCs w:val="28"/>
           </w:rPr>
           <w:tab/>
         </w:r>
@@ -793,6 +1674,8 @@
           <w:rPr>
             <w:noProof/>
             <w:webHidden/>
+            <w:sz w:val="28"/>
+            <w:szCs w:val="28"/>
           </w:rPr>
           <w:fldChar w:fldCharType="begin"/>
         </w:r>
@@ -800,19 +1683,25 @@
           <w:rPr>
             <w:noProof/>
             <w:webHidden/>
+            <w:sz w:val="28"/>
+            <w:szCs w:val="28"/>
           </w:rPr>
-          <w:instrText xml:space="preserve"> PAGEREF _Toc480734148 \h </w:instrText>
+          <w:instrText xml:space="preserve"> PAGEREF _Toc481058792 \h </w:instrText>
         </w:r>
         <w:r>
           <w:rPr>
             <w:noProof/>
             <w:webHidden/>
+            <w:sz w:val="28"/>
+            <w:szCs w:val="28"/>
           </w:rPr>
         </w:r>
         <w:r>
           <w:rPr>
             <w:noProof/>
             <w:webHidden/>
+            <w:sz w:val="28"/>
+            <w:szCs w:val="28"/>
           </w:rPr>
           <w:fldChar w:fldCharType="separate"/>
         </w:r>
@@ -820,6 +1709,8 @@
           <w:rPr>
             <w:noProof/>
             <w:webHidden/>
+            <w:sz w:val="28"/>
+            <w:szCs w:val="28"/>
           </w:rPr>
           <w:t>7</w:t>
         </w:r>
@@ -827,6 +1718,8 @@
           <w:rPr>
             <w:noProof/>
             <w:webHidden/>
+            <w:sz w:val="28"/>
+            <w:szCs w:val="28"/>
           </w:rPr>
           <w:fldChar w:fldCharType="end"/>
         </w:r>
@@ -838,19 +1731,22 @@
         <w:tabs>
           <w:tab w:val="right" w:leader="dot" w:pos="9345"/>
         </w:tabs>
+        <w:spacing w:line="360" w:lineRule="auto"/>
         <w:rPr>
           <w:rFonts w:asciiTheme="minorHAnsi" w:eastAsiaTheme="minorEastAsia" w:hAnsiTheme="minorHAnsi" w:cstheme="minorBidi"/>
           <w:noProof/>
-          <w:sz w:val="22"/>
-          <w:szCs w:val="22"/>
-        </w:rPr>
-      </w:pPr>
-      <w:hyperlink w:anchor="_Toc480734149" w:history="1">
+          <w:sz w:val="28"/>
+          <w:szCs w:val="28"/>
+        </w:rPr>
+      </w:pPr>
+      <w:hyperlink w:anchor="_Toc481058793" w:history="1">
         <w:r>
           <w:rPr>
             <w:rStyle w:val="a6"/>
             <w:rFonts w:eastAsiaTheme="majorEastAsia"/>
             <w:noProof/>
+            <w:sz w:val="28"/>
+            <w:szCs w:val="28"/>
           </w:rPr>
           <w:t>Физическая модель данных.</w:t>
         </w:r>
@@ -858,6 +1754,8 @@
           <w:rPr>
             <w:noProof/>
             <w:webHidden/>
+            <w:sz w:val="28"/>
+            <w:szCs w:val="28"/>
           </w:rPr>
           <w:tab/>
         </w:r>
@@ -865,6 +1763,8 @@
           <w:rPr>
             <w:noProof/>
             <w:webHidden/>
+            <w:sz w:val="28"/>
+            <w:szCs w:val="28"/>
           </w:rPr>
           <w:fldChar w:fldCharType="begin"/>
         </w:r>
@@ -872,19 +1772,25 @@
           <w:rPr>
             <w:noProof/>
             <w:webHidden/>
+            <w:sz w:val="28"/>
+            <w:szCs w:val="28"/>
           </w:rPr>
-          <w:instrText xml:space="preserve"> PAGEREF _Toc480734149 \h </w:instrText>
+          <w:instrText xml:space="preserve"> PAGEREF _Toc481058793 \h </w:instrText>
         </w:r>
         <w:r>
           <w:rPr>
             <w:noProof/>
             <w:webHidden/>
+            <w:sz w:val="28"/>
+            <w:szCs w:val="28"/>
           </w:rPr>
         </w:r>
         <w:r>
           <w:rPr>
             <w:noProof/>
             <w:webHidden/>
+            <w:sz w:val="28"/>
+            <w:szCs w:val="28"/>
           </w:rPr>
           <w:fldChar w:fldCharType="separate"/>
         </w:r>
@@ -892,6 +1798,8 @@
           <w:rPr>
             <w:noProof/>
             <w:webHidden/>
+            <w:sz w:val="28"/>
+            <w:szCs w:val="28"/>
           </w:rPr>
           <w:t>10</w:t>
         </w:r>
@@ -899,6 +1807,8 @@
           <w:rPr>
             <w:noProof/>
             <w:webHidden/>
+            <w:sz w:val="28"/>
+            <w:szCs w:val="28"/>
           </w:rPr>
           <w:fldChar w:fldCharType="end"/>
         </w:r>
@@ -910,19 +1820,22 @@
         <w:tabs>
           <w:tab w:val="right" w:leader="dot" w:pos="9345"/>
         </w:tabs>
+        <w:spacing w:line="360" w:lineRule="auto"/>
         <w:rPr>
           <w:rFonts w:asciiTheme="minorHAnsi" w:eastAsiaTheme="minorEastAsia" w:hAnsiTheme="minorHAnsi" w:cstheme="minorBidi"/>
           <w:noProof/>
-          <w:sz w:val="22"/>
-          <w:szCs w:val="22"/>
-        </w:rPr>
-      </w:pPr>
-      <w:hyperlink w:anchor="_Toc480734150" w:history="1">
+          <w:sz w:val="28"/>
+          <w:szCs w:val="28"/>
+        </w:rPr>
+      </w:pPr>
+      <w:hyperlink w:anchor="_Toc481058794" w:history="1">
         <w:r>
           <w:rPr>
             <w:rStyle w:val="a6"/>
             <w:rFonts w:eastAsiaTheme="majorEastAsia"/>
             <w:noProof/>
+            <w:sz w:val="28"/>
+            <w:szCs w:val="28"/>
           </w:rPr>
           <w:t>Создание структуры базы данных. Таблицы</w:t>
         </w:r>
@@ -931,6 +1844,8 @@
             <w:rStyle w:val="a6"/>
             <w:rFonts w:eastAsiaTheme="majorEastAsia"/>
             <w:noProof/>
+            <w:sz w:val="28"/>
+            <w:szCs w:val="28"/>
             <w:lang w:val="en-US"/>
           </w:rPr>
           <w:t xml:space="preserve">, </w:t>
@@ -940,6 +1855,8 @@
             <w:rStyle w:val="a6"/>
             <w:rFonts w:eastAsiaTheme="majorEastAsia"/>
             <w:noProof/>
+            <w:sz w:val="28"/>
+            <w:szCs w:val="28"/>
           </w:rPr>
           <w:t>ключи</w:t>
         </w:r>
@@ -948,6 +1865,8 @@
             <w:rStyle w:val="a6"/>
             <w:rFonts w:eastAsiaTheme="majorEastAsia"/>
             <w:noProof/>
+            <w:sz w:val="28"/>
+            <w:szCs w:val="28"/>
             <w:lang w:val="en-US"/>
           </w:rPr>
           <w:t xml:space="preserve">, </w:t>
@@ -957,6 +1876,8 @@
             <w:rStyle w:val="a6"/>
             <w:rFonts w:eastAsiaTheme="majorEastAsia"/>
             <w:noProof/>
+            <w:sz w:val="28"/>
+            <w:szCs w:val="28"/>
           </w:rPr>
           <w:t>ограничения</w:t>
         </w:r>
@@ -965,6 +1886,8 @@
             <w:rStyle w:val="a6"/>
             <w:rFonts w:eastAsiaTheme="majorEastAsia"/>
             <w:noProof/>
+            <w:sz w:val="28"/>
+            <w:szCs w:val="28"/>
             <w:lang w:val="en-US"/>
           </w:rPr>
           <w:t xml:space="preserve">, </w:t>
@@ -974,6 +1897,21 @@
             <w:rStyle w:val="a6"/>
             <w:rFonts w:eastAsiaTheme="majorEastAsia"/>
             <w:noProof/>
+            <w:sz w:val="28"/>
+            <w:szCs w:val="28"/>
+            <w:lang w:val="en-US"/>
+          </w:rPr>
+          <w:br/>
+        </w:r>
+        <w:bookmarkStart w:id="1" w:name="_GoBack"/>
+        <w:bookmarkEnd w:id="1"/>
+        <w:r>
+          <w:rPr>
+            <w:rStyle w:val="a6"/>
+            <w:rFonts w:eastAsiaTheme="majorEastAsia"/>
+            <w:noProof/>
+            <w:sz w:val="28"/>
+            <w:szCs w:val="28"/>
           </w:rPr>
           <w:t>индексы</w:t>
         </w:r>
@@ -981,6 +1919,8 @@
           <w:rPr>
             <w:noProof/>
             <w:webHidden/>
+            <w:sz w:val="28"/>
+            <w:szCs w:val="28"/>
           </w:rPr>
           <w:tab/>
         </w:r>
@@ -988,6 +1928,8 @@
           <w:rPr>
             <w:noProof/>
             <w:webHidden/>
+            <w:sz w:val="28"/>
+            <w:szCs w:val="28"/>
           </w:rPr>
           <w:fldChar w:fldCharType="begin"/>
         </w:r>
@@ -995,19 +1937,25 @@
           <w:rPr>
             <w:noProof/>
             <w:webHidden/>
+            <w:sz w:val="28"/>
+            <w:szCs w:val="28"/>
           </w:rPr>
-          <w:instrText xml:space="preserve"> PAGEREF _Toc480734150 \h </w:instrText>
+          <w:instrText xml:space="preserve"> PAGEREF _Toc481058794 \h </w:instrText>
         </w:r>
         <w:r>
           <w:rPr>
             <w:noProof/>
             <w:webHidden/>
+            <w:sz w:val="28"/>
+            <w:szCs w:val="28"/>
           </w:rPr>
         </w:r>
         <w:r>
           <w:rPr>
             <w:noProof/>
             <w:webHidden/>
+            <w:sz w:val="28"/>
+            <w:szCs w:val="28"/>
           </w:rPr>
           <w:fldChar w:fldCharType="separate"/>
         </w:r>
@@ -1015,6 +1963,8 @@
           <w:rPr>
             <w:noProof/>
             <w:webHidden/>
+            <w:sz w:val="28"/>
+            <w:szCs w:val="28"/>
           </w:rPr>
           <w:t>10</w:t>
         </w:r>
@@ -1022,6 +1972,8 @@
           <w:rPr>
             <w:noProof/>
             <w:webHidden/>
+            <w:sz w:val="28"/>
+            <w:szCs w:val="28"/>
           </w:rPr>
           <w:fldChar w:fldCharType="end"/>
         </w:r>
@@ -1033,27 +1985,121 @@
         <w:tabs>
           <w:tab w:val="right" w:leader="dot" w:pos="9345"/>
         </w:tabs>
+        <w:spacing w:line="360" w:lineRule="auto"/>
         <w:rPr>
           <w:rFonts w:asciiTheme="minorHAnsi" w:eastAsiaTheme="minorEastAsia" w:hAnsiTheme="minorHAnsi" w:cstheme="minorBidi"/>
           <w:noProof/>
-          <w:sz w:val="22"/>
-          <w:szCs w:val="22"/>
-        </w:rPr>
-      </w:pPr>
-      <w:hyperlink w:anchor="_Toc480734151" w:history="1">
+          <w:sz w:val="28"/>
+          <w:szCs w:val="28"/>
+        </w:rPr>
+      </w:pPr>
+      <w:hyperlink w:anchor="_Toc481058795" w:history="1">
         <w:r>
           <w:rPr>
             <w:rStyle w:val="a6"/>
             <w:rFonts w:eastAsiaTheme="majorEastAsia"/>
             <w:noProof/>
+            <w:sz w:val="28"/>
+            <w:szCs w:val="28"/>
           </w:rPr>
-          <w:t>Заполнение</w:t>
+          <w:t>Заполнение таблиц. Скрипты запросов</w:t>
+        </w:r>
+        <w:r>
+          <w:rPr>
+            <w:noProof/>
+            <w:webHidden/>
+            <w:sz w:val="28"/>
+            <w:szCs w:val="28"/>
+          </w:rPr>
+          <w:tab/>
+        </w:r>
+        <w:r>
+          <w:rPr>
+            <w:noProof/>
+            <w:webHidden/>
+            <w:sz w:val="28"/>
+            <w:szCs w:val="28"/>
+          </w:rPr>
+          <w:fldChar w:fldCharType="begin"/>
+        </w:r>
+        <w:r>
+          <w:rPr>
+            <w:noProof/>
+            <w:webHidden/>
+            <w:sz w:val="28"/>
+            <w:szCs w:val="28"/>
+          </w:rPr>
+          <w:instrText xml:space="preserve"> PAGEREF _Toc481058795 \h </w:instrText>
+        </w:r>
+        <w:r>
+          <w:rPr>
+            <w:noProof/>
+            <w:webHidden/>
+            <w:sz w:val="28"/>
+            <w:szCs w:val="28"/>
+          </w:rPr>
+        </w:r>
+        <w:r>
+          <w:rPr>
+            <w:noProof/>
+            <w:webHidden/>
+            <w:sz w:val="28"/>
+            <w:szCs w:val="28"/>
+          </w:rPr>
+          <w:fldChar w:fldCharType="separate"/>
+        </w:r>
+        <w:r>
+          <w:rPr>
+            <w:noProof/>
+            <w:webHidden/>
+            <w:sz w:val="28"/>
+            <w:szCs w:val="28"/>
+          </w:rPr>
+          <w:t>12</w:t>
+        </w:r>
+        <w:r>
+          <w:rPr>
+            <w:noProof/>
+            <w:webHidden/>
+            <w:sz w:val="28"/>
+            <w:szCs w:val="28"/>
+          </w:rPr>
+          <w:fldChar w:fldCharType="end"/>
+        </w:r>
+      </w:hyperlink>
+    </w:p>
+    <w:p>
+      <w:pPr>
+        <w:pStyle w:val="23"/>
+        <w:tabs>
+          <w:tab w:val="right" w:leader="dot" w:pos="9345"/>
+        </w:tabs>
+        <w:spacing w:line="360" w:lineRule="auto"/>
+        <w:rPr>
+          <w:rFonts w:asciiTheme="minorHAnsi" w:eastAsiaTheme="minorEastAsia" w:hAnsiTheme="minorHAnsi" w:cstheme="minorBidi"/>
+          <w:noProof/>
+          <w:sz w:val="28"/>
+          <w:szCs w:val="28"/>
+        </w:rPr>
+      </w:pPr>
+      <w:hyperlink w:anchor="_Toc481058796" w:history="1">
+        <w:r>
+          <w:rPr>
+            <w:rStyle w:val="a6"/>
+            <w:rFonts w:eastAsiaTheme="majorEastAsia"/>
+            <w:noProof/>
+            <w:sz w:val="28"/>
+            <w:szCs w:val="28"/>
+          </w:rPr>
+          <w:t>Дамп</w:t>
         </w:r>
         <w:r>
           <w:rPr>
             <w:rStyle w:val="a6"/>
             <w:rFonts w:eastAsiaTheme="majorEastAsia"/>
             <w:noProof/>
+            <w:sz w:val="28"/>
+            <w:szCs w:val="28"/>
             <w:lang w:val="en-US"/>
           </w:rPr>
           <w:t xml:space="preserve"> </w:t>
@@ -1063,31 +2109,18 @@
             <w:rStyle w:val="a6"/>
             <w:rFonts w:eastAsiaTheme="majorEastAsia"/>
             <w:noProof/>
+            <w:sz w:val="28"/>
+            <w:szCs w:val="28"/>
           </w:rPr>
-          <w:t>таблиц</w:t>
+          <w:t>базы</w:t>
         </w:r>
         <w:r>
           <w:rPr>
             <w:rStyle w:val="a6"/>
             <w:rFonts w:eastAsiaTheme="majorEastAsia"/>
             <w:noProof/>
-            <w:lang w:val="en-US"/>
-          </w:rPr>
-          <w:t xml:space="preserve">. </w:t>
-        </w:r>
-        <w:r>
-          <w:rPr>
-            <w:rStyle w:val="a6"/>
-            <w:rFonts w:eastAsiaTheme="majorEastAsia"/>
-            <w:noProof/>
-          </w:rPr>
-          <w:t>Скрипты</w:t>
-        </w:r>
-        <w:r>
-          <w:rPr>
-            <w:rStyle w:val="a6"/>
-            <w:rFonts w:eastAsiaTheme="majorEastAsia"/>
-            <w:noProof/>
+            <w:sz w:val="28"/>
+            <w:szCs w:val="28"/>
             <w:lang w:val="en-US"/>
           </w:rPr>
           <w:t xml:space="preserve"> </w:t>
@@ -1097,13 +2130,17 @@
             <w:rStyle w:val="a6"/>
             <w:rFonts w:eastAsiaTheme="majorEastAsia"/>
             <w:noProof/>
+            <w:sz w:val="28"/>
+            <w:szCs w:val="28"/>
           </w:rPr>
-          <w:t>запросов</w:t>
+          <w:t>данных</w:t>
         </w:r>
         <w:r>
           <w:rPr>
             <w:noProof/>
             <w:webHidden/>
+            <w:sz w:val="28"/>
+            <w:szCs w:val="28"/>
           </w:rPr>
           <w:tab/>
         </w:r>
@@ -1111,6 +2148,8 @@
           <w:rPr>
             <w:noProof/>
             <w:webHidden/>
+            <w:sz w:val="28"/>
+            <w:szCs w:val="28"/>
           </w:rPr>
           <w:fldChar w:fldCharType="begin"/>
         </w:r>
@@ -1118,19 +2157,25 @@
           <w:rPr>
             <w:noProof/>
             <w:webHidden/>
+            <w:sz w:val="28"/>
+            <w:szCs w:val="28"/>
           </w:rPr>
-          <w:instrText xml:space="preserve"> PAGEREF _Toc480734151 \h </w:instrText>
+          <w:instrText xml:space="preserve"> PAGEREF _Toc481058796 \h </w:instrText>
         </w:r>
         <w:r>
           <w:rPr>
             <w:noProof/>
             <w:webHidden/>
+            <w:sz w:val="28"/>
+            <w:szCs w:val="28"/>
           </w:rPr>
         </w:r>
         <w:r>
           <w:rPr>
             <w:noProof/>
             <w:webHidden/>
+            <w:sz w:val="28"/>
+            <w:szCs w:val="28"/>
           </w:rPr>
           <w:fldChar w:fldCharType="separate"/>
         </w:r>
@@ -1138,13 +2183,17 @@
           <w:rPr>
             <w:noProof/>
             <w:webHidden/>
+            <w:sz w:val="28"/>
+            <w:szCs w:val="28"/>
           </w:rPr>
-          <w:t>12</w:t>
+          <w:t>21</w:t>
         </w:r>
         <w:r>
           <w:rPr>
             <w:noProof/>
             <w:webHidden/>
+            <w:sz w:val="28"/>
+            <w:szCs w:val="28"/>
           </w:rPr>
           <w:fldChar w:fldCharType="end"/>
         </w:r>
@@ -1152,30 +2201,35 @@
     </w:p>
     <w:p>
       <w:pPr>
-        <w:pStyle w:val="23"/>
+        <w:pStyle w:val="13"/>
         <w:tabs>
           <w:tab w:val="right" w:leader="dot" w:pos="9345"/>
         </w:tabs>
+        <w:spacing w:line="360" w:lineRule="auto"/>
         <w:rPr>
           <w:rFonts w:asciiTheme="minorHAnsi" w:eastAsiaTheme="minorEastAsia" w:hAnsiTheme="minorHAnsi" w:cstheme="minorBidi"/>
           <w:noProof/>
-          <w:sz w:val="22"/>
-          <w:szCs w:val="22"/>
-        </w:rPr>
-      </w:pPr>
-      <w:hyperlink w:anchor="_Toc480734152" w:history="1">
+          <w:sz w:val="28"/>
+          <w:szCs w:val="28"/>
+        </w:rPr>
+      </w:pPr>
+      <w:hyperlink w:anchor="_Toc481058797" w:history="1">
         <w:r>
           <w:rPr>
             <w:rStyle w:val="a6"/>
             <w:rFonts w:eastAsiaTheme="majorEastAsia"/>
             <w:noProof/>
+            <w:sz w:val="28"/>
+            <w:szCs w:val="28"/>
           </w:rPr>
-          <w:t>Дамп базы данных</w:t>
+          <w:t>Запросы к базе данных</w:t>
         </w:r>
         <w:r>
           <w:rPr>
             <w:noProof/>
             <w:webHidden/>
+            <w:sz w:val="28"/>
+            <w:szCs w:val="28"/>
           </w:rPr>
           <w:tab/>
         </w:r>
@@ -1183,6 +2237,8 @@
           <w:rPr>
             <w:noProof/>
             <w:webHidden/>
+            <w:sz w:val="28"/>
+            <w:szCs w:val="28"/>
           </w:rPr>
           <w:fldChar w:fldCharType="begin"/>
         </w:r>
@@ -1190,19 +2246,25 @@
           <w:rPr>
             <w:noProof/>
             <w:webHidden/>
+            <w:sz w:val="28"/>
+            <w:szCs w:val="28"/>
           </w:rPr>
-          <w:instrText xml:space="preserve"> PAGEREF _Toc480734152 \h </w:instrText>
+          <w:instrText xml:space="preserve"> PAGEREF _Toc481058797 \h </w:instrText>
         </w:r>
         <w:r>
           <w:rPr>
             <w:noProof/>
             <w:webHidden/>
+            <w:sz w:val="28"/>
+            <w:szCs w:val="28"/>
           </w:rPr>
         </w:r>
         <w:r>
           <w:rPr>
             <w:noProof/>
             <w:webHidden/>
+            <w:sz w:val="28"/>
+            <w:szCs w:val="28"/>
           </w:rPr>
           <w:fldChar w:fldCharType="separate"/>
         </w:r>
@@ -1210,13 +2272,17 @@
           <w:rPr>
             <w:noProof/>
             <w:webHidden/>
+            <w:sz w:val="28"/>
+            <w:szCs w:val="28"/>
           </w:rPr>
-          <w:t>21</w:t>
+          <w:t>33</w:t>
         </w:r>
         <w:r>
           <w:rPr>
             <w:noProof/>
             <w:webHidden/>
+            <w:sz w:val="28"/>
+            <w:szCs w:val="28"/>
           </w:rPr>
           <w:fldChar w:fldCharType="end"/>
         </w:r>
@@ -1228,26 +2294,31 @@
         <w:tabs>
           <w:tab w:val="right" w:leader="dot" w:pos="9345"/>
         </w:tabs>
+        <w:spacing w:line="360" w:lineRule="auto"/>
         <w:rPr>
           <w:rFonts w:asciiTheme="minorHAnsi" w:eastAsiaTheme="minorEastAsia" w:hAnsiTheme="minorHAnsi" w:cstheme="minorBidi"/>
           <w:noProof/>
-          <w:sz w:val="22"/>
-          <w:szCs w:val="22"/>
-        </w:rPr>
-      </w:pPr>
-      <w:hyperlink w:anchor="_Toc480734153" w:history="1">
+          <w:sz w:val="28"/>
+          <w:szCs w:val="28"/>
+        </w:rPr>
+      </w:pPr>
+      <w:hyperlink w:anchor="_Toc481058798" w:history="1">
         <w:r>
           <w:rPr>
             <w:rStyle w:val="a6"/>
             <w:rFonts w:eastAsiaTheme="majorEastAsia"/>
             <w:noProof/>
+            <w:sz w:val="28"/>
+            <w:szCs w:val="28"/>
           </w:rPr>
-          <w:t>Запросы к базе данных</w:t>
+          <w:t>Источники</w:t>
         </w:r>
         <w:r>
           <w:rPr>
             <w:noProof/>
             <w:webHidden/>
+            <w:sz w:val="28"/>
+            <w:szCs w:val="28"/>
           </w:rPr>
           <w:tab/>
         </w:r>
@@ -1255,6 +2326,8 @@
           <w:rPr>
             <w:noProof/>
             <w:webHidden/>
+            <w:sz w:val="28"/>
+            <w:szCs w:val="28"/>
           </w:rPr>
           <w:fldChar w:fldCharType="begin"/>
         </w:r>
@@ -1262,19 +2335,25 @@
           <w:rPr>
             <w:noProof/>
             <w:webHidden/>
+            <w:sz w:val="28"/>
+            <w:szCs w:val="28"/>
           </w:rPr>
-          <w:instrText xml:space="preserve"> PAGEREF _Toc480734153 \h </w:instrText>
+          <w:instrText xml:space="preserve"> PAGEREF _Toc481058798 \h </w:instrText>
         </w:r>
         <w:r>
           <w:rPr>
             <w:noProof/>
             <w:webHidden/>
+            <w:sz w:val="28"/>
+            <w:szCs w:val="28"/>
           </w:rPr>
         </w:r>
         <w:r>
           <w:rPr>
             <w:noProof/>
             <w:webHidden/>
+            <w:sz w:val="28"/>
+            <w:szCs w:val="28"/>
           </w:rPr>
           <w:fldChar w:fldCharType="separate"/>
         </w:r>
@@ -1282,13 +2361,17 @@
           <w:rPr>
             <w:noProof/>
             <w:webHidden/>
+            <w:sz w:val="28"/>
+            <w:szCs w:val="28"/>
           </w:rPr>
-          <w:t>33</w:t>
+          <w:t>57</w:t>
         </w:r>
         <w:r>
           <w:rPr>
             <w:noProof/>
             <w:webHidden/>
+            <w:sz w:val="28"/>
+            <w:szCs w:val="28"/>
           </w:rPr>
           <w:fldChar w:fldCharType="end"/>
         </w:r>
@@ -1296,7 +2379,7 @@
     </w:p>
     <w:p>
       <w:pPr>
-        <w:spacing w:after="240"/>
+        <w:spacing w:after="240" w:line="360" w:lineRule="auto"/>
         <w:jc w:val="both"/>
         <w:rPr>
           <w:sz w:val="28"/>
@@ -1320,12 +2403,12 @@
       <w:r>
         <w:br w:type="page"/>
       </w:r>
-      <w:bookmarkStart w:id="0" w:name="_Toc480734138"/>
+      <w:bookmarkStart w:id="2" w:name="_Toc481058782"/>
       <w:r>
         <w:lastRenderedPageBreak/>
         <w:t>Описание предметной области. Назначение базы данных, предполагаемые запросы</w:t>
       </w:r>
-      <w:bookmarkEnd w:id="0"/>
+      <w:bookmarkEnd w:id="2"/>
     </w:p>
     <w:p>
       <w:pPr>
@@ -1539,8 +2622,6 @@
         </w:rPr>
         <w:t>й</w:t>
       </w:r>
-      <w:bookmarkStart w:id="1" w:name="_GoBack"/>
-      <w:bookmarkEnd w:id="1"/>
       <w:r>
         <w:rPr>
           <w:sz w:val="28"/>
@@ -1579,23 +2660,23 @@
         <w:spacing w:after="240"/>
         <w:jc w:val="both"/>
       </w:pPr>
-      <w:bookmarkStart w:id="2" w:name="_Toc480734139"/>
+      <w:bookmarkStart w:id="3" w:name="_Toc481058783"/>
       <w:r>
         <w:lastRenderedPageBreak/>
         <w:t>Допущения, ограничения.</w:t>
       </w:r>
-      <w:bookmarkEnd w:id="2"/>
+      <w:bookmarkEnd w:id="3"/>
     </w:p>
     <w:p>
       <w:pPr>
         <w:pStyle w:val="31"/>
         <w:spacing w:after="240"/>
       </w:pPr>
-      <w:bookmarkStart w:id="3" w:name="_Toc480734140"/>
+      <w:bookmarkStart w:id="4" w:name="_Toc481058784"/>
       <w:r>
         <w:t>Ограничения:</w:t>
       </w:r>
-      <w:bookmarkEnd w:id="3"/>
+      <w:bookmarkEnd w:id="4"/>
     </w:p>
     <w:p>
       <w:pPr>
@@ -1840,11 +2921,11 @@
       <w:r>
         <w:t xml:space="preserve"> </w:t>
       </w:r>
-      <w:bookmarkStart w:id="4" w:name="_Toc480734141"/>
+      <w:bookmarkStart w:id="5" w:name="_Toc481058785"/>
       <w:r>
         <w:t>Допущения:</w:t>
       </w:r>
-      <w:bookmarkEnd w:id="4"/>
+      <w:bookmarkEnd w:id="5"/>
     </w:p>
     <w:p>
       <w:pPr>
@@ -1927,23 +3008,23 @@
         <w:spacing w:after="240"/>
         <w:jc w:val="both"/>
       </w:pPr>
-      <w:bookmarkStart w:id="5" w:name="_Toc480734142"/>
+      <w:bookmarkStart w:id="6" w:name="_Toc481058786"/>
       <w:r>
         <w:lastRenderedPageBreak/>
         <w:t>Логическая модель данных</w:t>
       </w:r>
-      <w:bookmarkEnd w:id="5"/>
+      <w:bookmarkEnd w:id="6"/>
     </w:p>
     <w:p>
       <w:pPr>
         <w:pStyle w:val="31"/>
         <w:spacing w:after="240"/>
       </w:pPr>
-      <w:bookmarkStart w:id="6" w:name="_Toc480734143"/>
+      <w:bookmarkStart w:id="7" w:name="_Toc481058787"/>
       <w:r>
         <w:t>Построение E-R диаграммы</w:t>
       </w:r>
-      <w:bookmarkEnd w:id="6"/>
+      <w:bookmarkEnd w:id="7"/>
     </w:p>
     <w:p>
       <w:pPr>
@@ -2024,12 +3105,12 @@
           <w:sz w:val="28"/>
         </w:rPr>
       </w:pPr>
-      <w:bookmarkStart w:id="7" w:name="_Toc480734144"/>
+      <w:bookmarkStart w:id="8" w:name="_Toc481058788"/>
       <w:r>
         <w:lastRenderedPageBreak/>
         <w:t>Нормализация базы данных</w:t>
       </w:r>
-      <w:bookmarkEnd w:id="7"/>
+      <w:bookmarkEnd w:id="8"/>
     </w:p>
     <w:p>
       <w:pPr>
@@ -2039,11 +3120,11 @@
           <w:sz w:val="28"/>
         </w:rPr>
       </w:pPr>
-      <w:bookmarkStart w:id="8" w:name="_Toc480734145"/>
+      <w:bookmarkStart w:id="9" w:name="_Toc481058789"/>
       <w:r>
         <w:t>Универсальное отношение.</w:t>
       </w:r>
-      <w:bookmarkEnd w:id="8"/>
+      <w:bookmarkEnd w:id="9"/>
     </w:p>
     <w:p>
       <w:pPr>
@@ -2338,11 +3419,11 @@
         <w:spacing w:after="240"/>
         <w:jc w:val="left"/>
       </w:pPr>
-      <w:bookmarkStart w:id="9" w:name="_Toc480734146"/>
+      <w:bookmarkStart w:id="10" w:name="_Toc481058790"/>
       <w:r>
         <w:t>Функциональные зависимости. Первичный ключ универсального отношения</w:t>
       </w:r>
-      <w:bookmarkEnd w:id="9"/>
+      <w:bookmarkEnd w:id="10"/>
     </w:p>
     <w:p>
       <w:pPr>
@@ -2716,7 +3797,7 @@
         <w:pStyle w:val="21"/>
         <w:spacing w:after="240"/>
       </w:pPr>
-      <w:bookmarkStart w:id="10" w:name="_Toc480734147"/>
+      <w:bookmarkStart w:id="11" w:name="_Toc481058791"/>
       <w:r>
         <w:t>Переход к</w:t>
       </w:r>
@@ -2726,7 +3807,7 @@
       <w:r>
         <w:t xml:space="preserve"> 2НФ</w:t>
       </w:r>
-      <w:bookmarkEnd w:id="10"/>
+      <w:bookmarkEnd w:id="11"/>
     </w:p>
     <w:p>
       <w:pPr>
@@ -3401,11 +4482,11 @@
           <w:sz w:val="28"/>
         </w:rPr>
       </w:pPr>
-      <w:bookmarkStart w:id="11" w:name="_Toc480734148"/>
+      <w:bookmarkStart w:id="12" w:name="_Toc481058792"/>
       <w:r>
         <w:t>Переход к 3 НФ</w:t>
       </w:r>
-      <w:bookmarkEnd w:id="11"/>
+      <w:bookmarkEnd w:id="12"/>
     </w:p>
     <w:p>
       <w:pPr>
@@ -4526,12 +5607,12 @@
           <w:sz w:val="28"/>
         </w:rPr>
       </w:pPr>
-      <w:bookmarkStart w:id="12" w:name="_Toc480734149"/>
+      <w:bookmarkStart w:id="13" w:name="_Toc481058793"/>
       <w:r>
         <w:lastRenderedPageBreak/>
         <w:t>Физическая модель данных.</w:t>
       </w:r>
-      <w:bookmarkEnd w:id="12"/>
+      <w:bookmarkEnd w:id="13"/>
     </w:p>
     <w:p>
       <w:pPr>
@@ -4541,7 +5622,7 @@
           <w:lang w:val="en-US"/>
         </w:rPr>
       </w:pPr>
-      <w:bookmarkStart w:id="13" w:name="_Toc480734150"/>
+      <w:bookmarkStart w:id="14" w:name="_Toc481058794"/>
       <w:r>
         <w:t>Создание структуры базы данных. Таблицы</w:t>
       </w:r>
@@ -4572,7 +5653,7 @@
       <w:r>
         <w:t>индексы</w:t>
       </w:r>
-      <w:bookmarkEnd w:id="13"/>
+      <w:bookmarkEnd w:id="14"/>
     </w:p>
     <w:p>
       <w:pPr>
@@ -8652,7 +9733,7 @@
           <w:sz w:val="28"/>
         </w:rPr>
       </w:pPr>
-      <w:bookmarkStart w:id="14" w:name="_Toc480734151"/>
+      <w:bookmarkStart w:id="15" w:name="_Toc481058795"/>
       <w:r>
         <w:t>Заполнение</w:t>
       </w:r>
@@ -8674,7 +9755,7 @@
       <w:r>
         <w:t>запросов</w:t>
       </w:r>
-      <w:bookmarkEnd w:id="14"/>
+      <w:bookmarkEnd w:id="15"/>
     </w:p>
     <w:p>
       <w:pPr>
@@ -15473,7 +16554,7 @@
           <w:lang w:val="en-US"/>
         </w:rPr>
       </w:pPr>
-      <w:bookmarkStart w:id="15" w:name="_Toc480734152"/>
+      <w:bookmarkStart w:id="16" w:name="_Toc481058796"/>
       <w:r>
         <w:lastRenderedPageBreak/>
         <w:t>Дамп</w:t>
@@ -15496,7 +16577,7 @@
       <w:r>
         <w:t>данных</w:t>
       </w:r>
-      <w:bookmarkEnd w:id="15"/>
+      <w:bookmarkEnd w:id="16"/>
     </w:p>
     <w:p>
       <w:pPr>
@@ -24255,12 +25336,12 @@
           <w:sz w:val="28"/>
         </w:rPr>
       </w:pPr>
-      <w:bookmarkStart w:id="16" w:name="_Toc480734153"/>
+      <w:bookmarkStart w:id="17" w:name="_Toc481058797"/>
       <w:r>
         <w:lastRenderedPageBreak/>
         <w:t>Запросы к базе данных</w:t>
       </w:r>
-      <w:bookmarkEnd w:id="16"/>
+      <w:bookmarkEnd w:id="17"/>
     </w:p>
     <w:p>
       <w:pPr>
@@ -46595,19 +47676,29 @@
           <w:lang w:val="ru-RU"/>
         </w:rPr>
         <w:lastRenderedPageBreak/>
-        <w:t>Вывести всех актеров, которые являются ещё и режиссерами или продюсерами (возможно в других фильмах)</w:t>
+        <w:t xml:space="preserve">Вывести всех актеров, которые являются ещё и режиссерами или </w:t>
+      </w:r>
+      <w:r>
+        <w:rPr>
+          <w:i/>
+          <w:szCs w:val="28"/>
+          <w:lang w:val="ru-RU"/>
+        </w:rPr>
+        <w:t>продюсерами (возможно в других фильмах)</w:t>
       </w:r>
     </w:p>
     <w:p>
       <w:pPr>
         <w:spacing w:after="240" w:line="276" w:lineRule="auto"/>
         <w:rPr>
-          <w:szCs w:val="28"/>
-          <w:lang w:val="en-US"/>
-        </w:rPr>
-      </w:pPr>
-      <w:r>
-        <w:rPr>
+          <w:sz w:val="28"/>
+          <w:szCs w:val="28"/>
+          <w:lang w:val="en-US"/>
+        </w:rPr>
+      </w:pPr>
+      <w:r>
+        <w:rPr>
+          <w:sz w:val="28"/>
           <w:szCs w:val="28"/>
           <w:lang w:val="en-US"/>
         </w:rPr>
@@ -46615,12 +47706,14 @@
       </w:r>
       <w:r>
         <w:rPr>
+          <w:sz w:val="28"/>
           <w:szCs w:val="28"/>
         </w:rPr>
         <w:t>режиссёр</w:t>
       </w:r>
       <w:r>
         <w:rPr>
+          <w:sz w:val="28"/>
           <w:szCs w:val="28"/>
           <w:lang w:val="en-US"/>
         </w:rPr>
@@ -46628,12 +47721,14 @@
       </w:r>
       <w:r>
         <w:rPr>
+          <w:sz w:val="28"/>
           <w:szCs w:val="28"/>
         </w:rPr>
         <w:t>актёр</w:t>
       </w:r>
       <w:r>
         <w:rPr>
+          <w:sz w:val="28"/>
           <w:szCs w:val="28"/>
           <w:lang w:val="en-US"/>
         </w:rPr>
@@ -46641,6 +47736,7 @@
       </w:r>
       <w:r>
         <w:rPr>
+          <w:sz w:val="28"/>
           <w:szCs w:val="28"/>
           <w:lang w:val="en-US"/>
         </w:rPr>
@@ -46648,6 +47744,7 @@
       </w:r>
       <w:r>
         <w:rPr>
+          <w:sz w:val="28"/>
           <w:szCs w:val="28"/>
           <w:lang w:val="en-US"/>
         </w:rPr>
@@ -46656,6 +47753,7 @@
       </w:r>
       <w:r>
         <w:rPr>
+          <w:sz w:val="28"/>
           <w:szCs w:val="28"/>
           <w:lang w:val="en-US"/>
         </w:rPr>
@@ -46663,6 +47761,7 @@
       </w:r>
       <w:r>
         <w:rPr>
+          <w:sz w:val="28"/>
           <w:szCs w:val="28"/>
           <w:lang w:val="en-US"/>
         </w:rPr>
@@ -46670,12 +47769,14 @@
       </w:r>
       <w:r>
         <w:rPr>
+          <w:sz w:val="28"/>
           <w:szCs w:val="28"/>
         </w:rPr>
         <w:t>продюсер</w:t>
       </w:r>
       <w:r>
         <w:rPr>
+          <w:sz w:val="28"/>
           <w:szCs w:val="28"/>
           <w:lang w:val="en-US"/>
         </w:rPr>
@@ -46683,12 +47784,14 @@
       </w:r>
       <w:r>
         <w:rPr>
+          <w:sz w:val="28"/>
           <w:szCs w:val="28"/>
         </w:rPr>
         <w:t>актёр</w:t>
       </w:r>
       <w:r>
         <w:rPr>
+          <w:sz w:val="28"/>
           <w:szCs w:val="28"/>
           <w:lang w:val="en-US"/>
         </w:rPr>
@@ -46696,6 +47799,7 @@
       </w:r>
       <w:r>
         <w:rPr>
+          <w:sz w:val="28"/>
           <w:szCs w:val="28"/>
           <w:lang w:val="en-US"/>
         </w:rPr>
@@ -46703,6 +47807,7 @@
       </w:r>
       <w:r>
         <w:rPr>
+          <w:sz w:val="28"/>
           <w:szCs w:val="28"/>
           <w:lang w:val="en-US"/>
         </w:rPr>
@@ -46852,10 +47957,12 @@
       <w:pPr>
         <w:pStyle w:val="11"/>
       </w:pPr>
+      <w:bookmarkStart w:id="18" w:name="_Toc481058798"/>
       <w:r>
         <w:lastRenderedPageBreak/>
         <w:t>Источники</w:t>
       </w:r>
+      <w:bookmarkEnd w:id="18"/>
     </w:p>
     <w:p>
       <w:pPr>
@@ -46951,7 +48058,6 @@
       <w:footerReference w:type="default" r:id="rId10"/>
       <w:pgSz w:w="11906" w:h="16838"/>
       <w:pgMar w:top="1134" w:right="850" w:bottom="1134" w:left="1701" w:header="708" w:footer="708" w:gutter="0"/>
-      <w:pgNumType w:start="2"/>
       <w:cols w:space="708"/>
       <w:docGrid w:linePitch="360"/>
     </w:sectPr>
@@ -47008,7 +48114,7 @@
           <w:rPr>
             <w:noProof/>
           </w:rPr>
-          <w:t>4</w:t>
+          <w:t>2</w:t>
         </w:r>
         <w:r>
           <w:fldChar w:fldCharType="end"/>
@@ -49256,7 +50362,7 @@
 </file>
 
 <file path=customXml/itemProps1.xml><?xml version="1.0" encoding="utf-8"?>
-<ds:datastoreItem xmlns:ds="http://schemas.openxmlformats.org/officeDocument/2006/customXml" ds:itemID="{4E4F4239-8570-440D-B7DC-A6067F19799B}">
+<ds:datastoreItem xmlns:ds="http://schemas.openxmlformats.org/officeDocument/2006/customXml" ds:itemID="{E8BAFB11-7524-4D0C-A6B3-C4FE24982890}">
   <ds:schemaRefs>
     <ds:schemaRef ds:uri="http://schemas.openxmlformats.org/officeDocument/2006/bibliography"/>
   </ds:schemaRefs>

--- a/Проект Кинопоиск.docx
+++ b/Проект Кинопоиск.docx
@@ -300,7 +300,16 @@
           <w:szCs w:val="44"/>
           <w:lang w:eastAsia="en-US"/>
         </w:rPr>
-        <w:t>Киноиндустрия</w:t>
+        <w:t>Кино</w:t>
+      </w:r>
+      <w:r>
+        <w:rPr>
+          <w:rFonts w:eastAsia="Calibri"/>
+          <w:sz w:val="44"/>
+          <w:szCs w:val="44"/>
+          <w:lang w:eastAsia="en-US"/>
+        </w:rPr>
+        <w:t>поиск</w:t>
       </w:r>
     </w:p>
     <w:p>
@@ -318,7 +327,6 @@
     <w:p>
       <w:pPr>
         <w:spacing w:line="276" w:lineRule="auto"/>
-        <w:jc w:val="center"/>
         <w:rPr>
           <w:rFonts w:eastAsia="Calibri"/>
           <w:sz w:val="28"/>
@@ -326,17 +334,8 @@
           <w:lang w:eastAsia="en-US"/>
         </w:rPr>
       </w:pPr>
-    </w:p>
-    <w:p>
-      <w:pPr>
-        <w:spacing w:line="276" w:lineRule="auto"/>
-        <w:rPr>
-          <w:rFonts w:eastAsia="Calibri"/>
-          <w:sz w:val="28"/>
-          <w:szCs w:val="28"/>
-          <w:lang w:eastAsia="en-US"/>
-        </w:rPr>
-      </w:pPr>
+      <w:bookmarkStart w:id="0" w:name="_GoBack"/>
+      <w:bookmarkEnd w:id="0"/>
     </w:p>
     <w:p>
       <w:pPr>
@@ -703,12 +702,12 @@
       <w:pPr>
         <w:pStyle w:val="11"/>
       </w:pPr>
-      <w:bookmarkStart w:id="0" w:name="_Toc481058781"/>
+      <w:bookmarkStart w:id="1" w:name="_Toc481058781"/>
       <w:r>
         <w:lastRenderedPageBreak/>
         <w:t>Оглавление</w:t>
       </w:r>
-      <w:bookmarkEnd w:id="0"/>
+      <w:bookmarkEnd w:id="1"/>
     </w:p>
     <w:p>
       <w:pPr>
@@ -1903,8 +1902,6 @@
           </w:rPr>
           <w:br/>
         </w:r>
-        <w:bookmarkStart w:id="1" w:name="_GoBack"/>
-        <w:bookmarkEnd w:id="1"/>
         <w:r>
           <w:rPr>
             <w:rStyle w:val="a6"/>
@@ -50362,7 +50359,7 @@
 </file>
 
 <file path=customXml/itemProps1.xml><?xml version="1.0" encoding="utf-8"?>
-<ds:datastoreItem xmlns:ds="http://schemas.openxmlformats.org/officeDocument/2006/customXml" ds:itemID="{E8BAFB11-7524-4D0C-A6B3-C4FE24982890}">
+<ds:datastoreItem xmlns:ds="http://schemas.openxmlformats.org/officeDocument/2006/customXml" ds:itemID="{B67541ED-62DC-4794-B5E0-833EB332546C}">
   <ds:schemaRefs>
     <ds:schemaRef ds:uri="http://schemas.openxmlformats.org/officeDocument/2006/bibliography"/>
   </ds:schemaRefs>
